--- a/final/bikeshare write up.docx
+++ b/final/bikeshare write up.docx
@@ -1,6 +1,6 @@
 
 <file path=word/document.xml><?xml version="1.0" encoding="utf-8"?>
-<w:document xmlns:wpc="http://schemas.microsoft.com/office/word/2010/wordprocessingCanvas" xmlns:mc="http://schemas.openxmlformats.org/markup-compatibility/2006" xmlns:o="urn:schemas-microsoft-com:office:office" xmlns:r="http://schemas.openxmlformats.org/officeDocument/2006/relationships" xmlns:m="http://schemas.openxmlformats.org/officeDocument/2006/math" xmlns:v="urn:schemas-microsoft-com:vml" xmlns:wp14="http://schemas.microsoft.com/office/word/2010/wordprocessingDrawing" xmlns:wp="http://schemas.openxmlformats.org/drawingml/2006/wordprocessingDrawing" xmlns:w10="urn:schemas-microsoft-com:office:word" xmlns:w="http://schemas.openxmlformats.org/wordprocessingml/2006/main" xmlns:w14="http://schemas.microsoft.com/office/word/2010/wordml" xmlns:w15="http://schemas.microsoft.com/office/word/2012/wordml" xmlns:wpg="http://schemas.microsoft.com/office/word/2010/wordprocessingGroup" xmlns:wpi="http://schemas.microsoft.com/office/word/2010/wordprocessingInk" xmlns:wne="http://schemas.microsoft.com/office/word/2006/wordml" xmlns:wps="http://schemas.microsoft.com/office/word/2010/wordprocessingShape" mc:Ignorable="w14 w15 wp14">
+<w:document xmlns:wpc="http://schemas.microsoft.com/office/word/2010/wordprocessingCanvas" xmlns:mc="http://schemas.openxmlformats.org/markup-compatibility/2006" xmlns:o="urn:schemas-microsoft-com:office:office" xmlns:r="http://schemas.openxmlformats.org/officeDocument/2006/relationships" xmlns:m="http://schemas.openxmlformats.org/officeDocument/2006/math" xmlns:v="urn:schemas-microsoft-com:vml" xmlns:wp14="http://schemas.microsoft.com/office/word/2010/wordprocessingDrawing" xmlns:wp="http://schemas.openxmlformats.org/drawingml/2006/wordprocessingDrawing" xmlns:w10="urn:schemas-microsoft-com:office:word" xmlns:w="http://schemas.openxmlformats.org/wordprocessingml/2006/main" xmlns:w14="http://schemas.microsoft.com/office/word/2010/wordml" xmlns:wpg="http://schemas.microsoft.com/office/word/2010/wordprocessingGroup" xmlns:wpi="http://schemas.microsoft.com/office/word/2010/wordprocessingInk" xmlns:wne="http://schemas.microsoft.com/office/word/2006/wordml" xmlns:wps="http://schemas.microsoft.com/office/word/2010/wordprocessingShape" mc:Ignorable="w14 wp14">
   <w:body>
     <w:p>
       <w:r>
@@ -35,7 +35,7 @@
       <w:r>
         <w:t>to the Bay Area Bike Share website, which allows this data to be accessed openly (</w:t>
       </w:r>
-      <w:hyperlink r:id="rId4" w:history="1">
+      <w:hyperlink r:id="rId5" w:history="1">
         <w:r>
           <w:rPr>
             <w:rStyle w:val="Hyperlink"/>
@@ -134,7 +134,10 @@
         <w:t>tatistics, it is clear that there is a unique identifier for each of the three main datasets, therefore, it may be possible to keep the existing structure in constructing the star schema.  For the station dataset, the ID is representative of the unique station.  Location information, name, number of docks, and date of installation are also provided in this set.</w:t>
       </w:r>
       <w:r>
-        <w:t xml:space="preserve">  There are 70 different stations in the data provided.  The most recent installation date was 4/9/2014.</w:t>
+        <w:t xml:space="preserve">  There are 70 different stations in the data provided.  The most recent installation </w:t>
+      </w:r>
+      <w:r>
+        <w:t>date was 4/9/2014.</w:t>
       </w:r>
     </w:p>
     <w:p/>
@@ -142,9 +145,71 @@
       <w:r>
         <w:t xml:space="preserve">The Trip dataset is the main dataset for analysis.  This data contains the most granular information at the trip level.  There is an ID which identifies each unique trip, and also provides information about the dates and duration of the trip, start station and ending station, bike information, subscription information, and zip code.  </w:t>
       </w:r>
+      <w:r>
+        <w:t xml:space="preserve">The initial dataset contained over 600,000 records for this particular dataset.  In order to tailor data for our analysis purposes and so that it smoothly runs in datanotebook.org, we limited the number of observations to 250,000.  Our methodology to limit this will be discussed in a few cells.  </w:t>
+      </w:r>
+      <w:r>
+        <w:rPr>
+          <w:rFonts w:cstheme="minorHAnsi"/>
+        </w:rPr>
+        <w:t xml:space="preserve">Most of the data comes from </w:t>
+      </w:r>
+      <w:r>
+        <w:rPr>
+          <w:rFonts w:cstheme="minorHAnsi"/>
+        </w:rPr>
+        <w:t xml:space="preserve">the following zip codes: </w:t>
+      </w:r>
+      <w:r>
+        <w:rPr>
+          <w:rFonts w:cstheme="minorHAnsi"/>
+        </w:rPr>
+        <w:t>94107</w:t>
+      </w:r>
+      <w:r>
+        <w:rPr>
+          <w:rFonts w:cstheme="minorHAnsi"/>
+        </w:rPr>
+        <w:t xml:space="preserve">, </w:t>
+      </w:r>
+      <w:r>
+        <w:rPr>
+          <w:rFonts w:cstheme="minorHAnsi"/>
+          <w:color w:val="000000"/>
+        </w:rPr>
+        <w:t xml:space="preserve">94105, 94133, 94103, </w:t>
+      </w:r>
+      <w:r>
+        <w:rPr>
+          <w:rFonts w:cstheme="minorHAnsi"/>
+          <w:color w:val="000000"/>
+        </w:rPr>
+        <w:t xml:space="preserve">and 94111, but there are thousands of distinct zip codes in the full dataset, which seems wrong when talking about county level data.  After further investigation, many issues were discovered related to the </w:t>
+      </w:r>
+      <w:proofErr w:type="spellStart"/>
+      <w:r>
+        <w:rPr>
+          <w:rFonts w:cstheme="minorHAnsi"/>
+          <w:color w:val="000000"/>
+        </w:rPr>
+        <w:t>zip_code</w:t>
+      </w:r>
+      <w:proofErr w:type="spellEnd"/>
+      <w:r>
+        <w:rPr>
+          <w:rFonts w:cstheme="minorHAnsi"/>
+          <w:color w:val="000000"/>
+        </w:rPr>
+        <w:t xml:space="preserve"> field including a mixture of 5 and 9 digit zip codes, whitespace, incomplete zip codes, and invalid zip codes for the San Francisco area.  This is addressed when limiting the dataset to 250,000.</w:t>
+      </w:r>
     </w:p>
     <w:p/>
     <w:p>
+      <w:pPr>
+        <w:rPr>
+          <w:rFonts w:cstheme="minorHAnsi"/>
+        </w:rPr>
+      </w:pPr>
       <w:r>
         <w:t xml:space="preserve">The weather dataset contains detailed weather data by date and zip code for the San Francisco area.  </w:t>
       </w:r>
@@ -162,16 +227,686 @@
       </w:r>
       <w:r>
         <w:t>There are null values present for some of the date and zip code combinations.</w:t>
+      </w:r>
+      <w:r>
+        <w:t xml:space="preserve">  An issue with this dataset is that there are only fi</w:t>
+      </w:r>
+      <w:r>
+        <w:t xml:space="preserve">ve distinct zip codes in the entire set.  The weather zip codes were the following: </w:t>
+      </w:r>
+      <w:r>
+        <w:rPr>
+          <w:rFonts w:eastAsia="Times New Roman" w:cstheme="minorHAnsi"/>
+          <w:color w:val="000000"/>
+        </w:rPr>
+        <w:t>95113, 94041, 94107, 94301,</w:t>
+      </w:r>
+      <w:r>
+        <w:rPr>
+          <w:rFonts w:eastAsia="Times New Roman" w:cstheme="minorHAnsi"/>
+          <w:color w:val="000000"/>
+        </w:rPr>
+        <w:t xml:space="preserve"> and</w:t>
+      </w:r>
+      <w:r>
+        <w:rPr>
+          <w:rFonts w:eastAsia="Times New Roman" w:cstheme="minorHAnsi"/>
+          <w:color w:val="000000"/>
+        </w:rPr>
+        <w:t xml:space="preserve"> 94063</w:t>
+      </w:r>
+      <w:r>
+        <w:t>.</w:t>
+      </w:r>
+      <w:r>
+        <w:t xml:space="preserve">  These codes are all seemingly valid and are not more than five digits.  </w:t>
+      </w:r>
+      <w:r>
+        <w:rPr>
+          <w:rFonts w:eastAsia="Times New Roman" w:cstheme="minorHAnsi"/>
+          <w:color w:val="000000"/>
+        </w:rPr>
+        <w:t>94107</w:t>
+      </w:r>
+      <w:r>
+        <w:rPr>
+          <w:rFonts w:eastAsia="Times New Roman" w:cstheme="minorHAnsi"/>
+          <w:color w:val="000000"/>
+        </w:rPr>
+        <w:t xml:space="preserve"> is also the most frequent zip code in the trips.csv discussed previously.  Therefore, the first way the dataset was limited to 250,000 records was to filter to trips which contained the zip codes present in the weather data.  Since there were some issues with data formatting discovered in the trips file, a new column was created called zip_5, which removed the whitespace (since dashes present in this data converted the </w:t>
+      </w:r>
+      <w:r>
+        <w:rPr>
+          <w:rFonts w:eastAsia="Times New Roman" w:cstheme="minorHAnsi"/>
+          <w:color w:val="000000"/>
+        </w:rPr>
+        <w:lastRenderedPageBreak/>
+        <w:t xml:space="preserve">column to character) and then took a substring of the first five characters.  Again, the first part of the data was the zip_5 codes which matched the weather data zips.  Next, the remaining data was filtered to valid, complete codes in the San Francisco Bay area and then randomly sampled to create a full dataset of 250,000 records.  This data preparation was completed in R.  </w:t>
+      </w:r>
+      <w:r>
+        <w:rPr>
+          <w:rFonts w:cstheme="minorHAnsi"/>
+        </w:rPr>
+        <w:t xml:space="preserve">Now we have more complete and correct records which will provide a valuable analysis.  It will also </w:t>
+      </w:r>
+      <w:r>
+        <w:rPr>
+          <w:rFonts w:cstheme="minorHAnsi"/>
+        </w:rPr>
+        <w:t xml:space="preserve">be able </w:t>
+      </w:r>
+      <w:r>
+        <w:rPr>
+          <w:rFonts w:cstheme="minorHAnsi"/>
+        </w:rPr>
+        <w:t>to run through datanotebook.org without any issues.  When analyzing the data, it will be necessary to keep in mind that the distributions of the data will be skewed to the zip codes that we have weather information for</w:t>
+      </w:r>
+      <w:r>
+        <w:rPr>
+          <w:rFonts w:cstheme="minorHAnsi"/>
+        </w:rPr>
+        <w:t>.</w:t>
+      </w:r>
+      <w:r>
+        <w:rPr>
+          <w:rFonts w:cstheme="minorHAnsi"/>
+        </w:rPr>
+        <w:t xml:space="preserve">  </w:t>
+      </w:r>
+    </w:p>
+    <w:p>
+      <w:pPr>
+        <w:shd w:val="clear" w:color="auto" w:fill="FFFFFF"/>
+        <w:tabs>
+          <w:tab w:val="left" w:pos="916"/>
+          <w:tab w:val="left" w:pos="1832"/>
+          <w:tab w:val="left" w:pos="2748"/>
+          <w:tab w:val="left" w:pos="3664"/>
+          <w:tab w:val="left" w:pos="4580"/>
+          <w:tab w:val="left" w:pos="5496"/>
+          <w:tab w:val="left" w:pos="6412"/>
+          <w:tab w:val="left" w:pos="7328"/>
+          <w:tab w:val="left" w:pos="8244"/>
+          <w:tab w:val="left" w:pos="9160"/>
+          <w:tab w:val="left" w:pos="10076"/>
+          <w:tab w:val="left" w:pos="10992"/>
+          <w:tab w:val="left" w:pos="11908"/>
+          <w:tab w:val="left" w:pos="12824"/>
+          <w:tab w:val="left" w:pos="13740"/>
+          <w:tab w:val="left" w:pos="14656"/>
+        </w:tabs>
+        <w:wordWrap w:val="0"/>
+        <w:textAlignment w:val="baseline"/>
+        <w:rPr>
+          <w:rFonts w:eastAsia="Times New Roman" w:cstheme="minorHAnsi"/>
+          <w:color w:val="000000"/>
+        </w:rPr>
+      </w:pPr>
+      <w:r>
+        <w:rPr>
+          <w:rFonts w:eastAsia="Times New Roman" w:cstheme="minorHAnsi"/>
+          <w:color w:val="000000"/>
+        </w:rPr>
+        <w:t>Weather:</w:t>
+      </w:r>
+      <w:r>
+        <w:rPr>
+          <w:rFonts w:eastAsia="Times New Roman" w:cstheme="minorHAnsi"/>
+          <w:color w:val="000000"/>
+        </w:rPr>
+        <w:t xml:space="preserve"> </w:t>
+      </w:r>
+      <w:r>
+        <w:rPr>
+          <w:rFonts w:eastAsia="Times New Roman" w:cstheme="minorHAnsi"/>
+          <w:color w:val="000000"/>
+        </w:rPr>
+        <w:t xml:space="preserve"> 95113, 94041, 94107, 94301, 94063</w:t>
+      </w:r>
+    </w:p>
+    <w:p>
+      <w:pPr>
+        <w:pStyle w:val="HTMLPreformatted"/>
+        <w:shd w:val="clear" w:color="auto" w:fill="FFFFFF"/>
+        <w:wordWrap w:val="0"/>
+        <w:textAlignment w:val="baseline"/>
+        <w:rPr>
+          <w:rFonts w:asciiTheme="minorHAnsi" w:hAnsiTheme="minorHAnsi" w:cstheme="minorHAnsi"/>
+          <w:color w:val="000000"/>
+          <w:sz w:val="22"/>
+          <w:szCs w:val="22"/>
+        </w:rPr>
+      </w:pPr>
+      <w:r>
+        <w:rPr>
+          <w:rFonts w:asciiTheme="minorHAnsi" w:hAnsiTheme="minorHAnsi" w:cstheme="minorHAnsi"/>
+          <w:color w:val="000000"/>
+          <w:sz w:val="22"/>
+          <w:szCs w:val="22"/>
+        </w:rPr>
+        <w:t xml:space="preserve">Top 5: 94107: </w:t>
+      </w:r>
+      <w:r>
+        <w:rPr>
+          <w:rFonts w:asciiTheme="minorHAnsi" w:hAnsiTheme="minorHAnsi" w:cstheme="minorHAnsi"/>
+          <w:color w:val="000000"/>
+          <w:sz w:val="22"/>
+          <w:szCs w:val="22"/>
+        </w:rPr>
+        <w:t>25</w:t>
+      </w:r>
+      <w:r>
+        <w:rPr>
+          <w:rFonts w:asciiTheme="minorHAnsi" w:hAnsiTheme="minorHAnsi" w:cstheme="minorHAnsi"/>
+          <w:color w:val="000000"/>
+          <w:sz w:val="22"/>
+          <w:szCs w:val="22"/>
+        </w:rPr>
+        <w:t>,</w:t>
+      </w:r>
+      <w:r>
+        <w:rPr>
+          <w:rFonts w:asciiTheme="minorHAnsi" w:hAnsiTheme="minorHAnsi" w:cstheme="minorHAnsi"/>
+          <w:color w:val="000000"/>
+          <w:sz w:val="22"/>
+          <w:szCs w:val="22"/>
+        </w:rPr>
+        <w:t>519</w:t>
+      </w:r>
+      <w:r>
+        <w:rPr>
+          <w:rFonts w:asciiTheme="minorHAnsi" w:hAnsiTheme="minorHAnsi" w:cstheme="minorHAnsi"/>
+          <w:color w:val="000000"/>
+          <w:sz w:val="22"/>
+          <w:szCs w:val="22"/>
+        </w:rPr>
+        <w:t xml:space="preserve">, </w:t>
+      </w:r>
+      <w:r>
+        <w:rPr>
+          <w:rFonts w:asciiTheme="minorHAnsi" w:hAnsiTheme="minorHAnsi" w:cstheme="minorHAnsi"/>
+          <w:color w:val="000000"/>
+          <w:sz w:val="22"/>
+          <w:szCs w:val="22"/>
+        </w:rPr>
+        <w:t>9</w:t>
+      </w:r>
+      <w:r>
+        <w:rPr>
+          <w:rFonts w:asciiTheme="minorHAnsi" w:hAnsiTheme="minorHAnsi" w:cstheme="minorHAnsi"/>
+          <w:color w:val="000000"/>
+          <w:sz w:val="22"/>
+          <w:szCs w:val="22"/>
+        </w:rPr>
+        <w:t xml:space="preserve">4105: </w:t>
+      </w:r>
+      <w:r>
+        <w:rPr>
+          <w:rFonts w:asciiTheme="minorHAnsi" w:hAnsiTheme="minorHAnsi" w:cstheme="minorHAnsi"/>
+          <w:color w:val="000000"/>
+          <w:sz w:val="22"/>
+          <w:szCs w:val="22"/>
+        </w:rPr>
+        <w:t>18</w:t>
+      </w:r>
+      <w:r>
+        <w:rPr>
+          <w:rFonts w:asciiTheme="minorHAnsi" w:hAnsiTheme="minorHAnsi" w:cstheme="minorHAnsi"/>
+          <w:color w:val="000000"/>
+          <w:sz w:val="22"/>
+          <w:szCs w:val="22"/>
+        </w:rPr>
+        <w:t>,</w:t>
+      </w:r>
+      <w:r>
+        <w:rPr>
+          <w:rFonts w:asciiTheme="minorHAnsi" w:hAnsiTheme="minorHAnsi" w:cstheme="minorHAnsi"/>
+          <w:color w:val="000000"/>
+          <w:sz w:val="22"/>
+          <w:szCs w:val="22"/>
+        </w:rPr>
+        <w:t>193</w:t>
+      </w:r>
+      <w:r>
+        <w:rPr>
+          <w:rFonts w:asciiTheme="minorHAnsi" w:hAnsiTheme="minorHAnsi" w:cstheme="minorHAnsi"/>
+          <w:color w:val="000000"/>
+          <w:sz w:val="22"/>
+          <w:szCs w:val="22"/>
+        </w:rPr>
+        <w:t xml:space="preserve">, 94133: </w:t>
+      </w:r>
+      <w:r>
+        <w:rPr>
+          <w:rFonts w:asciiTheme="minorHAnsi" w:hAnsiTheme="minorHAnsi" w:cstheme="minorHAnsi"/>
+          <w:color w:val="000000"/>
+          <w:sz w:val="22"/>
+          <w:szCs w:val="22"/>
+        </w:rPr>
+        <w:t>11</w:t>
+      </w:r>
+      <w:r>
+        <w:rPr>
+          <w:rFonts w:asciiTheme="minorHAnsi" w:hAnsiTheme="minorHAnsi" w:cstheme="minorHAnsi"/>
+          <w:color w:val="000000"/>
+          <w:sz w:val="22"/>
+          <w:szCs w:val="22"/>
+        </w:rPr>
+        <w:t>,</w:t>
+      </w:r>
+      <w:r>
+        <w:rPr>
+          <w:rFonts w:asciiTheme="minorHAnsi" w:hAnsiTheme="minorHAnsi" w:cstheme="minorHAnsi"/>
+          <w:color w:val="000000"/>
+          <w:sz w:val="22"/>
+          <w:szCs w:val="22"/>
+        </w:rPr>
+        <w:t>916</w:t>
+      </w:r>
+      <w:r>
+        <w:rPr>
+          <w:rFonts w:asciiTheme="minorHAnsi" w:hAnsiTheme="minorHAnsi" w:cstheme="minorHAnsi"/>
+          <w:color w:val="000000"/>
+          <w:sz w:val="22"/>
+          <w:szCs w:val="22"/>
+        </w:rPr>
+        <w:t xml:space="preserve">, 94103: </w:t>
+      </w:r>
+      <w:r>
+        <w:rPr>
+          <w:rFonts w:asciiTheme="minorHAnsi" w:hAnsiTheme="minorHAnsi" w:cstheme="minorHAnsi"/>
+          <w:color w:val="000000"/>
+          <w:sz w:val="22"/>
+          <w:szCs w:val="22"/>
+        </w:rPr>
+        <w:t>9</w:t>
+      </w:r>
+      <w:r>
+        <w:rPr>
+          <w:rFonts w:asciiTheme="minorHAnsi" w:hAnsiTheme="minorHAnsi" w:cstheme="minorHAnsi"/>
+          <w:color w:val="000000"/>
+          <w:sz w:val="22"/>
+          <w:szCs w:val="22"/>
+        </w:rPr>
+        <w:t>,</w:t>
+      </w:r>
+      <w:r>
+        <w:rPr>
+          <w:rFonts w:asciiTheme="minorHAnsi" w:hAnsiTheme="minorHAnsi" w:cstheme="minorHAnsi"/>
+          <w:color w:val="000000"/>
+          <w:sz w:val="22"/>
+          <w:szCs w:val="22"/>
+        </w:rPr>
+        <w:t>166</w:t>
+      </w:r>
+      <w:r>
+        <w:rPr>
+          <w:rFonts w:asciiTheme="minorHAnsi" w:hAnsiTheme="minorHAnsi" w:cstheme="minorHAnsi"/>
+          <w:color w:val="000000"/>
+          <w:sz w:val="22"/>
+          <w:szCs w:val="22"/>
+        </w:rPr>
+        <w:t xml:space="preserve">, 94111: </w:t>
+      </w:r>
+      <w:r>
+        <w:rPr>
+          <w:rFonts w:asciiTheme="minorHAnsi" w:hAnsiTheme="minorHAnsi" w:cstheme="minorHAnsi"/>
+          <w:color w:val="000000"/>
+          <w:sz w:val="22"/>
+          <w:szCs w:val="22"/>
+        </w:rPr>
+        <w:t>8</w:t>
+      </w:r>
+      <w:r>
+        <w:rPr>
+          <w:rFonts w:asciiTheme="minorHAnsi" w:hAnsiTheme="minorHAnsi" w:cstheme="minorHAnsi"/>
+          <w:color w:val="000000"/>
+          <w:sz w:val="22"/>
+          <w:szCs w:val="22"/>
+        </w:rPr>
+        <w:t>,</w:t>
+      </w:r>
+      <w:r>
+        <w:rPr>
+          <w:rFonts w:asciiTheme="minorHAnsi" w:hAnsiTheme="minorHAnsi" w:cstheme="minorHAnsi"/>
+          <w:color w:val="000000"/>
+          <w:sz w:val="22"/>
+          <w:szCs w:val="22"/>
+        </w:rPr>
+        <w:t>200</w:t>
+      </w:r>
+    </w:p>
+    <w:p>
+      <w:pPr>
+        <w:pStyle w:val="HTMLPreformatted"/>
+        <w:shd w:val="clear" w:color="auto" w:fill="FFFFFF"/>
+        <w:wordWrap w:val="0"/>
+        <w:textAlignment w:val="baseline"/>
+        <w:rPr>
+          <w:rFonts w:asciiTheme="minorHAnsi" w:hAnsiTheme="minorHAnsi" w:cstheme="minorHAnsi"/>
+          <w:color w:val="000000"/>
+          <w:sz w:val="22"/>
+          <w:szCs w:val="22"/>
+        </w:rPr>
+      </w:pPr>
+    </w:p>
+    <w:p>
+      <w:pPr>
+        <w:rPr>
+          <w:rFonts w:cstheme="minorHAnsi"/>
+        </w:rPr>
+      </w:pPr>
+      <w:proofErr w:type="gramStart"/>
+      <w:r>
+        <w:rPr>
+          <w:rFonts w:eastAsia="Times New Roman" w:cstheme="minorHAnsi"/>
+          <w:color w:val="000000"/>
+          <w:sz w:val="21"/>
+          <w:szCs w:val="21"/>
+          <w:highlight w:val="yellow"/>
+        </w:rPr>
+        <w:t xml:space="preserve">Delete </w:t>
+      </w:r>
+      <w:r>
+        <w:rPr>
+          <w:rFonts w:cstheme="minorHAnsi"/>
+          <w:highlight w:val="yellow"/>
+        </w:rPr>
+        <w:t xml:space="preserve"> </w:t>
+      </w:r>
+      <w:r>
+        <w:rPr>
+          <w:rFonts w:cstheme="minorHAnsi"/>
+          <w:highlight w:val="yellow"/>
+        </w:rPr>
+        <w:t>crime</w:t>
+      </w:r>
+      <w:proofErr w:type="gramEnd"/>
+      <w:r>
+        <w:rPr>
+          <w:rFonts w:cstheme="minorHAnsi"/>
+          <w:highlight w:val="yellow"/>
+        </w:rPr>
+        <w:t xml:space="preserve"> data stuff</w:t>
+      </w:r>
+    </w:p>
+    <w:p>
+      <w:pPr>
+        <w:rPr>
+          <w:rFonts w:cstheme="minorHAnsi"/>
+        </w:rPr>
+      </w:pPr>
+    </w:p>
+    <w:p>
+      <w:pPr>
+        <w:rPr>
+          <w:rFonts w:cstheme="minorHAnsi"/>
+        </w:rPr>
+      </w:pPr>
+      <w:r>
+        <w:rPr>
+          <w:rFonts w:cstheme="minorHAnsi"/>
+        </w:rPr>
+        <w:t xml:space="preserve">Initially, we observed a graphic created from the </w:t>
+      </w:r>
+      <w:proofErr w:type="spellStart"/>
+      <w:r>
+        <w:rPr>
+          <w:rFonts w:cstheme="minorHAnsi"/>
+        </w:rPr>
+        <w:t>Kaggle</w:t>
+      </w:r>
+      <w:proofErr w:type="spellEnd"/>
+      <w:r>
+        <w:rPr>
+          <w:rFonts w:cstheme="minorHAnsi"/>
+        </w:rPr>
+        <w:t xml:space="preserve"> competition which showed the amount of trips from one station to another.  It seems that the busiest stations were Embarcadero at </w:t>
+      </w:r>
+      <w:proofErr w:type="spellStart"/>
+      <w:r>
+        <w:rPr>
+          <w:rFonts w:cstheme="minorHAnsi"/>
+        </w:rPr>
+        <w:t>Sansome</w:t>
+      </w:r>
+      <w:proofErr w:type="spellEnd"/>
+      <w:r>
+        <w:rPr>
+          <w:rFonts w:cstheme="minorHAnsi"/>
+        </w:rPr>
+        <w:t>, Harry Bridges Plaza (Ferry Building), 2</w:t>
+      </w:r>
+      <w:r>
+        <w:rPr>
+          <w:rFonts w:cstheme="minorHAnsi"/>
+          <w:vertAlign w:val="superscript"/>
+        </w:rPr>
+        <w:t>nd</w:t>
+      </w:r>
+      <w:r>
+        <w:rPr>
+          <w:rFonts w:cstheme="minorHAnsi"/>
+        </w:rPr>
+        <w:t xml:space="preserve"> at Townsend, </w:t>
+      </w:r>
+      <w:proofErr w:type="spellStart"/>
+      <w:r>
+        <w:rPr>
+          <w:rFonts w:cstheme="minorHAnsi"/>
+        </w:rPr>
+        <w:t>Towsend</w:t>
+      </w:r>
+      <w:proofErr w:type="spellEnd"/>
+      <w:r>
+        <w:rPr>
+          <w:rFonts w:cstheme="minorHAnsi"/>
+        </w:rPr>
+        <w:t xml:space="preserve"> at 7</w:t>
+      </w:r>
+      <w:r>
+        <w:rPr>
+          <w:rFonts w:cstheme="minorHAnsi"/>
+          <w:vertAlign w:val="superscript"/>
+        </w:rPr>
+        <w:t>th</w:t>
+      </w:r>
+      <w:r>
+        <w:rPr>
+          <w:rFonts w:cstheme="minorHAnsi"/>
+        </w:rPr>
+        <w:t xml:space="preserve">, and San Francisco </w:t>
+      </w:r>
+      <w:proofErr w:type="spellStart"/>
+      <w:r>
+        <w:rPr>
+          <w:rFonts w:cstheme="minorHAnsi"/>
+        </w:rPr>
+        <w:t>Caltrain</w:t>
+      </w:r>
+      <w:proofErr w:type="spellEnd"/>
+      <w:r>
+        <w:rPr>
+          <w:rFonts w:cstheme="minorHAnsi"/>
+        </w:rPr>
+        <w:t xml:space="preserve"> 2 (330 Townsend).  This corresponds to what we saw previously in the results of the </w:t>
+      </w:r>
+      <w:proofErr w:type="spellStart"/>
+      <w:r>
+        <w:rPr>
+          <w:rFonts w:cstheme="minorHAnsi"/>
+        </w:rPr>
+        <w:t>csvstat</w:t>
+      </w:r>
+      <w:proofErr w:type="spellEnd"/>
+      <w:r>
+        <w:rPr>
+          <w:rFonts w:cstheme="minorHAnsi"/>
+        </w:rPr>
+        <w:t xml:space="preserve"> output for trips.csv.</w:t>
+      </w:r>
+    </w:p>
+    <w:p>
+      <w:pPr>
+        <w:rPr>
+          <w:rFonts w:cstheme="minorHAnsi"/>
+        </w:rPr>
+      </w:pPr>
+    </w:p>
+    <w:p>
+      <w:pPr>
+        <w:rPr>
+          <w:rFonts w:cstheme="minorHAnsi"/>
+        </w:rPr>
+      </w:pPr>
+      <w:r>
+        <w:rPr>
+          <w:rFonts w:cstheme="minorHAnsi"/>
+        </w:rPr>
+        <w:t xml:space="preserve">After initial investigation, it seems that our data is in good shape to be uploaded into a database. The following steps loads SQL and calls PostgreSQL.  Next, create the database.  </w:t>
+      </w:r>
+      <w:r>
+        <w:rPr>
+          <w:rFonts w:cstheme="minorHAnsi"/>
+        </w:rPr>
+        <w:t>In order to ensure code is reproducible, drop existing database called “</w:t>
+      </w:r>
+      <w:proofErr w:type="spellStart"/>
+      <w:r>
+        <w:rPr>
+          <w:rFonts w:cstheme="minorHAnsi"/>
+        </w:rPr>
+        <w:t>finalproject</w:t>
+      </w:r>
+      <w:proofErr w:type="spellEnd"/>
+      <w:r>
+        <w:rPr>
+          <w:rFonts w:cstheme="minorHAnsi"/>
+        </w:rPr>
+        <w:t>” before creating a new one.  Create a new “</w:t>
+      </w:r>
+      <w:proofErr w:type="spellStart"/>
+      <w:r>
+        <w:rPr>
+          <w:rFonts w:cstheme="minorHAnsi"/>
+        </w:rPr>
+        <w:t>finalproject</w:t>
+      </w:r>
+      <w:proofErr w:type="spellEnd"/>
+      <w:r>
+        <w:rPr>
+          <w:rFonts w:cstheme="minorHAnsi"/>
+        </w:rPr>
+        <w:t xml:space="preserve">” database and connect to it using the </w:t>
+      </w:r>
+      <w:proofErr w:type="spellStart"/>
+      <w:r>
+        <w:rPr>
+          <w:rFonts w:cstheme="minorHAnsi"/>
+        </w:rPr>
+        <w:t>dbuser</w:t>
+      </w:r>
+      <w:proofErr w:type="spellEnd"/>
+      <w:r>
+        <w:rPr>
+          <w:rFonts w:cstheme="minorHAnsi"/>
+        </w:rPr>
+        <w:t xml:space="preserve"> username.</w:t>
+      </w:r>
+    </w:p>
+    <w:p>
+      <w:pPr>
+        <w:rPr>
+          <w:rFonts w:cstheme="minorHAnsi"/>
+        </w:rPr>
+      </w:pPr>
+    </w:p>
+    <w:p>
+      <w:pPr>
+        <w:rPr>
+          <w:rFonts w:cstheme="minorHAnsi"/>
+        </w:rPr>
+      </w:pPr>
+      <w:r>
+        <w:rPr>
+          <w:rFonts w:cstheme="minorHAnsi"/>
+        </w:rPr>
+        <w:t xml:space="preserve">The </w:t>
+      </w:r>
+      <w:r>
+        <w:rPr>
+          <w:rFonts w:cstheme="minorHAnsi"/>
+        </w:rPr>
+        <w:t>follow</w:t>
+      </w:r>
+      <w:r>
+        <w:rPr>
+          <w:rFonts w:cstheme="minorHAnsi"/>
+        </w:rPr>
+        <w:t>ing</w:t>
+      </w:r>
+      <w:r>
+        <w:rPr>
+          <w:rFonts w:cstheme="minorHAnsi"/>
+        </w:rPr>
+        <w:t xml:space="preserve"> </w:t>
+      </w:r>
+      <w:proofErr w:type="gramStart"/>
+      <w:r>
+        <w:rPr>
+          <w:rFonts w:cstheme="minorHAnsi"/>
+        </w:rPr>
+        <w:t>steps</w:t>
+      </w:r>
+      <w:r>
+        <w:rPr>
+          <w:rFonts w:cstheme="minorHAnsi"/>
+        </w:rPr>
+        <w:t xml:space="preserve"> creates</w:t>
+      </w:r>
+      <w:proofErr w:type="gramEnd"/>
+      <w:r>
+        <w:rPr>
+          <w:rFonts w:cstheme="minorHAnsi"/>
+        </w:rPr>
+        <w:t xml:space="preserve"> a shell table for each of the datasets provided.  The shell tables are called “station,” “trip,” and “weather.”  Each column is given a format based on the </w:t>
+      </w:r>
+      <w:proofErr w:type="spellStart"/>
+      <w:r>
+        <w:rPr>
+          <w:rFonts w:cstheme="minorHAnsi"/>
+        </w:rPr>
+        <w:t>csvstat</w:t>
+      </w:r>
+      <w:proofErr w:type="spellEnd"/>
+      <w:r>
+        <w:rPr>
+          <w:rFonts w:cstheme="minorHAnsi"/>
+        </w:rPr>
+        <w:t xml:space="preserve"> output generated from the dataset based on the station.csv, </w:t>
+      </w:r>
+      <w:r>
+        <w:rPr>
+          <w:rFonts w:cstheme="minorHAnsi"/>
+          <w:highlight w:val="yellow"/>
+        </w:rPr>
+        <w:t>trips250.csv</w:t>
+      </w:r>
+      <w:r>
+        <w:rPr>
+          <w:rFonts w:cstheme="minorHAnsi"/>
+        </w:rPr>
+        <w:t>, and weather.csv datasets respectively.</w:t>
       </w:r>
       <w:bookmarkStart w:id="0" w:name="_GoBack"/>
       <w:bookmarkEnd w:id="0"/>
     </w:p>
-    <w:p/>
-    <w:p/>
     <w:p>
-      <w:r>
-        <w:t xml:space="preserve">An additional dataset provided contains weather information for each service area.  This information will be joined to the existing dataset in </w:t>
-      </w:r>
+      <w:pPr>
+        <w:rPr>
+          <w:rFonts w:cstheme="minorHAnsi"/>
+        </w:rPr>
+      </w:pPr>
     </w:p>
     <w:sectPr>
       <w:pgSz w:w="12240" w:h="15840"/>
@@ -184,7 +919,7 @@
 </file>
 
 <file path=word/styles.xml><?xml version="1.0" encoding="utf-8"?>
-<w:styles xmlns:mc="http://schemas.openxmlformats.org/markup-compatibility/2006" xmlns:r="http://schemas.openxmlformats.org/officeDocument/2006/relationships" xmlns:w="http://schemas.openxmlformats.org/wordprocessingml/2006/main" xmlns:w14="http://schemas.microsoft.com/office/word/2010/wordml" xmlns:w15="http://schemas.microsoft.com/office/word/2012/wordml" mc:Ignorable="w14 w15">
+<w:styles xmlns:mc="http://schemas.openxmlformats.org/markup-compatibility/2006" xmlns:r="http://schemas.openxmlformats.org/officeDocument/2006/relationships" xmlns:w="http://schemas.openxmlformats.org/wordprocessingml/2006/main" xmlns:w14="http://schemas.microsoft.com/office/word/2010/wordml" mc:Ignorable="w14">
   <w:docDefaults>
     <w:rPrDefault>
       <w:rPr>
@@ -196,378 +931,144 @@
     </w:rPrDefault>
     <w:pPrDefault/>
   </w:docDefaults>
-  <w:latentStyles w:defLockedState="0" w:defUIPriority="99" w:defSemiHidden="0" w:defUnhideWhenUsed="0" w:defQFormat="0" w:count="371">
-    <w:lsdException w:name="Normal" w:uiPriority="0" w:qFormat="1"/>
-    <w:lsdException w:name="heading 1" w:uiPriority="9" w:qFormat="1"/>
-    <w:lsdException w:name="heading 2" w:semiHidden="1" w:uiPriority="9" w:unhideWhenUsed="1" w:qFormat="1"/>
-    <w:lsdException w:name="heading 3" w:semiHidden="1" w:uiPriority="9" w:unhideWhenUsed="1" w:qFormat="1"/>
-    <w:lsdException w:name="heading 4" w:semiHidden="1" w:uiPriority="9" w:unhideWhenUsed="1" w:qFormat="1"/>
-    <w:lsdException w:name="heading 5" w:semiHidden="1" w:uiPriority="9" w:unhideWhenUsed="1" w:qFormat="1"/>
-    <w:lsdException w:name="heading 6" w:semiHidden="1" w:uiPriority="9" w:unhideWhenUsed="1" w:qFormat="1"/>
-    <w:lsdException w:name="heading 7" w:semiHidden="1" w:uiPriority="9" w:unhideWhenUsed="1" w:qFormat="1"/>
-    <w:lsdException w:name="heading 8" w:semiHidden="1" w:uiPriority="9" w:unhideWhenUsed="1" w:qFormat="1"/>
-    <w:lsdException w:name="heading 9" w:semiHidden="1" w:uiPriority="9" w:unhideWhenUsed="1" w:qFormat="1"/>
-    <w:lsdException w:name="index 1" w:semiHidden="1" w:unhideWhenUsed="1"/>
-    <w:lsdException w:name="index 2" w:semiHidden="1" w:unhideWhenUsed="1"/>
-    <w:lsdException w:name="index 3" w:semiHidden="1" w:unhideWhenUsed="1"/>
-    <w:lsdException w:name="index 4" w:semiHidden="1" w:unhideWhenUsed="1"/>
-    <w:lsdException w:name="index 5" w:semiHidden="1" w:unhideWhenUsed="1"/>
-    <w:lsdException w:name="index 6" w:semiHidden="1" w:unhideWhenUsed="1"/>
-    <w:lsdException w:name="index 7" w:semiHidden="1" w:unhideWhenUsed="1"/>
-    <w:lsdException w:name="index 8" w:semiHidden="1" w:unhideWhenUsed="1"/>
-    <w:lsdException w:name="index 9" w:semiHidden="1" w:unhideWhenUsed="1"/>
-    <w:lsdException w:name="toc 1" w:semiHidden="1" w:uiPriority="39" w:unhideWhenUsed="1"/>
-    <w:lsdException w:name="toc 2" w:semiHidden="1" w:uiPriority="39" w:unhideWhenUsed="1"/>
-    <w:lsdException w:name="toc 3" w:semiHidden="1" w:uiPriority="39" w:unhideWhenUsed="1"/>
-    <w:lsdException w:name="toc 4" w:semiHidden="1" w:uiPriority="39" w:unhideWhenUsed="1"/>
-    <w:lsdException w:name="toc 5" w:semiHidden="1" w:uiPriority="39" w:unhideWhenUsed="1"/>
-    <w:lsdException w:name="toc 6" w:semiHidden="1" w:uiPriority="39" w:unhideWhenUsed="1"/>
-    <w:lsdException w:name="toc 7" w:semiHidden="1" w:uiPriority="39" w:unhideWhenUsed="1"/>
-    <w:lsdException w:name="toc 8" w:semiHidden="1" w:uiPriority="39" w:unhideWhenUsed="1"/>
-    <w:lsdException w:name="toc 9" w:semiHidden="1" w:uiPriority="39" w:unhideWhenUsed="1"/>
-    <w:lsdException w:name="Normal Indent" w:semiHidden="1" w:unhideWhenUsed="1"/>
-    <w:lsdException w:name="footnote text" w:semiHidden="1" w:unhideWhenUsed="1"/>
-    <w:lsdException w:name="annotation text" w:semiHidden="1" w:unhideWhenUsed="1"/>
-    <w:lsdException w:name="header" w:semiHidden="1" w:unhideWhenUsed="1"/>
-    <w:lsdException w:name="footer" w:semiHidden="1" w:unhideWhenUsed="1"/>
-    <w:lsdException w:name="index heading" w:semiHidden="1" w:unhideWhenUsed="1"/>
-    <w:lsdException w:name="caption" w:semiHidden="1" w:uiPriority="35" w:unhideWhenUsed="1" w:qFormat="1"/>
-    <w:lsdException w:name="table of figures" w:semiHidden="1" w:unhideWhenUsed="1"/>
-    <w:lsdException w:name="envelope address" w:semiHidden="1" w:unhideWhenUsed="1"/>
-    <w:lsdException w:name="envelope return" w:semiHidden="1" w:unhideWhenUsed="1"/>
-    <w:lsdException w:name="footnote reference" w:semiHidden="1" w:unhideWhenUsed="1"/>
-    <w:lsdException w:name="annotation reference" w:semiHidden="1" w:unhideWhenUsed="1"/>
-    <w:lsdException w:name="line number" w:semiHidden="1" w:unhideWhenUsed="1"/>
-    <w:lsdException w:name="page number" w:semiHidden="1" w:unhideWhenUsed="1"/>
-    <w:lsdException w:name="endnote reference" w:semiHidden="1" w:unhideWhenUsed="1"/>
-    <w:lsdException w:name="endnote text" w:semiHidden="1" w:unhideWhenUsed="1"/>
-    <w:lsdException w:name="table of authorities" w:semiHidden="1" w:unhideWhenUsed="1"/>
-    <w:lsdException w:name="macro" w:semiHidden="1" w:unhideWhenUsed="1"/>
-    <w:lsdException w:name="toa heading" w:semiHidden="1" w:unhideWhenUsed="1"/>
-    <w:lsdException w:name="List" w:semiHidden="1" w:unhideWhenUsed="1"/>
-    <w:lsdException w:name="List Bullet" w:semiHidden="1" w:unhideWhenUsed="1"/>
-    <w:lsdException w:name="List Number" w:semiHidden="1" w:unhideWhenUsed="1"/>
-    <w:lsdException w:name="List 2" w:semiHidden="1" w:unhideWhenUsed="1"/>
-    <w:lsdException w:name="List 3" w:semiHidden="1" w:unhideWhenUsed="1"/>
-    <w:lsdException w:name="List 4" w:semiHidden="1" w:unhideWhenUsed="1"/>
-    <w:lsdException w:name="List 5" w:semiHidden="1" w:unhideWhenUsed="1"/>
-    <w:lsdException w:name="List Bullet 2" w:semiHidden="1" w:unhideWhenUsed="1"/>
-    <w:lsdException w:name="List Bullet 3" w:semiHidden="1" w:unhideWhenUsed="1"/>
-    <w:lsdException w:name="List Bullet 4" w:semiHidden="1" w:unhideWhenUsed="1"/>
-    <w:lsdException w:name="List Bullet 5" w:semiHidden="1" w:unhideWhenUsed="1"/>
-    <w:lsdException w:name="List Number 2" w:semiHidden="1" w:unhideWhenUsed="1"/>
-    <w:lsdException w:name="List Number 3" w:semiHidden="1" w:unhideWhenUsed="1"/>
-    <w:lsdException w:name="List Number 4" w:semiHidden="1" w:unhideWhenUsed="1"/>
-    <w:lsdException w:name="List Number 5" w:semiHidden="1" w:unhideWhenUsed="1"/>
-    <w:lsdException w:name="Title" w:uiPriority="10" w:qFormat="1"/>
-    <w:lsdException w:name="Closing" w:semiHidden="1" w:unhideWhenUsed="1"/>
-    <w:lsdException w:name="Signature" w:semiHidden="1" w:unhideWhenUsed="1"/>
-    <w:lsdException w:name="Default Paragraph Font" w:semiHidden="1" w:uiPriority="1" w:unhideWhenUsed="1"/>
-    <w:lsdException w:name="Body Text" w:semiHidden="1" w:unhideWhenUsed="1"/>
-    <w:lsdException w:name="Body Text Indent" w:semiHidden="1" w:unhideWhenUsed="1"/>
-    <w:lsdException w:name="List Continue" w:semiHidden="1" w:unhideWhenUsed="1"/>
-    <w:lsdException w:name="List Continue 2" w:semiHidden="1" w:unhideWhenUsed="1"/>
-    <w:lsdException w:name="List Continue 3" w:semiHidden="1" w:unhideWhenUsed="1"/>
-    <w:lsdException w:name="List Continue 4" w:semiHidden="1" w:unhideWhenUsed="1"/>
-    <w:lsdException w:name="List Continue 5" w:semiHidden="1" w:unhideWhenUsed="1"/>
-    <w:lsdException w:name="Message Header" w:semiHidden="1" w:unhideWhenUsed="1"/>
-    <w:lsdException w:name="Subtitle" w:uiPriority="11" w:qFormat="1"/>
-    <w:lsdException w:name="Salutation" w:semiHidden="1" w:unhideWhenUsed="1"/>
-    <w:lsdException w:name="Date" w:semiHidden="1" w:unhideWhenUsed="1"/>
-    <w:lsdException w:name="Body Text First Indent" w:semiHidden="1" w:unhideWhenUsed="1"/>
-    <w:lsdException w:name="Body Text First Indent 2" w:semiHidden="1" w:unhideWhenUsed="1"/>
-    <w:lsdException w:name="Note Heading" w:semiHidden="1" w:unhideWhenUsed="1"/>
-    <w:lsdException w:name="Body Text 2" w:semiHidden="1" w:unhideWhenUsed="1"/>
-    <w:lsdException w:name="Body Text 3" w:semiHidden="1" w:unhideWhenUsed="1"/>
-    <w:lsdException w:name="Body Text Indent 2" w:semiHidden="1" w:unhideWhenUsed="1"/>
-    <w:lsdException w:name="Body Text Indent 3" w:semiHidden="1" w:unhideWhenUsed="1"/>
-    <w:lsdException w:name="Block Text" w:semiHidden="1" w:unhideWhenUsed="1"/>
-    <w:lsdException w:name="Hyperlink" w:semiHidden="1" w:unhideWhenUsed="1"/>
-    <w:lsdException w:name="FollowedHyperlink" w:semiHidden="1" w:unhideWhenUsed="1"/>
-    <w:lsdException w:name="Strong" w:uiPriority="22" w:qFormat="1"/>
-    <w:lsdException w:name="Emphasis" w:uiPriority="20" w:qFormat="1"/>
-    <w:lsdException w:name="Document Map" w:semiHidden="1" w:unhideWhenUsed="1"/>
-    <w:lsdException w:name="Plain Text" w:semiHidden="1" w:unhideWhenUsed="1"/>
-    <w:lsdException w:name="E-mail Signature" w:semiHidden="1" w:unhideWhenUsed="1"/>
-    <w:lsdException w:name="HTML Top of Form" w:semiHidden="1" w:unhideWhenUsed="1"/>
-    <w:lsdException w:name="HTML Bottom of Form" w:semiHidden="1" w:unhideWhenUsed="1"/>
-    <w:lsdException w:name="Normal (Web)" w:semiHidden="1" w:unhideWhenUsed="1"/>
-    <w:lsdException w:name="HTML Acronym" w:semiHidden="1" w:unhideWhenUsed="1"/>
-    <w:lsdException w:name="HTML Address" w:semiHidden="1" w:unhideWhenUsed="1"/>
-    <w:lsdException w:name="HTML Cite" w:semiHidden="1" w:unhideWhenUsed="1"/>
-    <w:lsdException w:name="HTML Code" w:semiHidden="1" w:unhideWhenUsed="1"/>
-    <w:lsdException w:name="HTML Definition" w:semiHidden="1" w:unhideWhenUsed="1"/>
-    <w:lsdException w:name="HTML Keyboard" w:semiHidden="1" w:unhideWhenUsed="1"/>
-    <w:lsdException w:name="HTML Preformatted" w:semiHidden="1" w:unhideWhenUsed="1"/>
-    <w:lsdException w:name="HTML Sample" w:semiHidden="1" w:unhideWhenUsed="1"/>
-    <w:lsdException w:name="HTML Typewriter" w:semiHidden="1" w:unhideWhenUsed="1"/>
-    <w:lsdException w:name="HTML Variable" w:semiHidden="1" w:unhideWhenUsed="1"/>
-    <w:lsdException w:name="Normal Table" w:semiHidden="1" w:unhideWhenUsed="1"/>
-    <w:lsdException w:name="annotation subject" w:semiHidden="1" w:unhideWhenUsed="1"/>
-    <w:lsdException w:name="No List" w:semiHidden="1" w:unhideWhenUsed="1"/>
-    <w:lsdException w:name="Outline List 1" w:semiHidden="1" w:unhideWhenUsed="1"/>
-    <w:lsdException w:name="Outline List 2" w:semiHidden="1" w:unhideWhenUsed="1"/>
-    <w:lsdException w:name="Outline List 3" w:semiHidden="1" w:unhideWhenUsed="1"/>
-    <w:lsdException w:name="Table Simple 1" w:semiHidden="1" w:unhideWhenUsed="1"/>
-    <w:lsdException w:name="Table Simple 2" w:semiHidden="1" w:unhideWhenUsed="1"/>
-    <w:lsdException w:name="Table Simple 3" w:semiHidden="1" w:unhideWhenUsed="1"/>
-    <w:lsdException w:name="Table Classic 1" w:semiHidden="1" w:unhideWhenUsed="1"/>
-    <w:lsdException w:name="Table Classic 2" w:semiHidden="1" w:unhideWhenUsed="1"/>
-    <w:lsdException w:name="Table Classic 3" w:semiHidden="1" w:unhideWhenUsed="1"/>
-    <w:lsdException w:name="Table Classic 4" w:semiHidden="1" w:unhideWhenUsed="1"/>
-    <w:lsdException w:name="Table Colorful 1" w:semiHidden="1" w:unhideWhenUsed="1"/>
-    <w:lsdException w:name="Table Colorful 2" w:semiHidden="1" w:unhideWhenUsed="1"/>
-    <w:lsdException w:name="Table Colorful 3" w:semiHidden="1" w:unhideWhenUsed="1"/>
-    <w:lsdException w:name="Table Columns 1" w:semiHidden="1" w:unhideWhenUsed="1"/>
-    <w:lsdException w:name="Table Columns 2" w:semiHidden="1" w:unhideWhenUsed="1"/>
-    <w:lsdException w:name="Table Columns 3" w:semiHidden="1" w:unhideWhenUsed="1"/>
-    <w:lsdException w:name="Table Columns 4" w:semiHidden="1" w:unhideWhenUsed="1"/>
-    <w:lsdException w:name="Table Columns 5" w:semiHidden="1" w:unhideWhenUsed="1"/>
-    <w:lsdException w:name="Table Grid 1" w:semiHidden="1" w:unhideWhenUsed="1"/>
-    <w:lsdException w:name="Table Grid 2" w:semiHidden="1" w:unhideWhenUsed="1"/>
-    <w:lsdException w:name="Table Grid 3" w:semiHidden="1" w:unhideWhenUsed="1"/>
-    <w:lsdException w:name="Table Grid 4" w:semiHidden="1" w:unhideWhenUsed="1"/>
-    <w:lsdException w:name="Table Grid 5" w:semiHidden="1" w:unhideWhenUsed="1"/>
-    <w:lsdException w:name="Table Grid 6" w:semiHidden="1" w:unhideWhenUsed="1"/>
-    <w:lsdException w:name="Table Grid 7" w:semiHidden="1" w:unhideWhenUsed="1"/>
-    <w:lsdException w:name="Table Grid 8" w:semiHidden="1" w:unhideWhenUsed="1"/>
-    <w:lsdException w:name="Table List 1" w:semiHidden="1" w:unhideWhenUsed="1"/>
-    <w:lsdException w:name="Table List 2" w:semiHidden="1" w:unhideWhenUsed="1"/>
-    <w:lsdException w:name="Table List 3" w:semiHidden="1" w:unhideWhenUsed="1"/>
-    <w:lsdException w:name="Table List 4" w:semiHidden="1" w:unhideWhenUsed="1"/>
-    <w:lsdException w:name="Table List 5" w:semiHidden="1" w:unhideWhenUsed="1"/>
-    <w:lsdException w:name="Table List 6" w:semiHidden="1" w:unhideWhenUsed="1"/>
-    <w:lsdException w:name="Table List 7" w:semiHidden="1" w:unhideWhenUsed="1"/>
-    <w:lsdException w:name="Table List 8" w:semiHidden="1" w:unhideWhenUsed="1"/>
-    <w:lsdException w:name="Table 3D effects 1" w:semiHidden="1" w:unhideWhenUsed="1"/>
-    <w:lsdException w:name="Table 3D effects 2" w:semiHidden="1" w:unhideWhenUsed="1"/>
-    <w:lsdException w:name="Table 3D effects 3" w:semiHidden="1" w:unhideWhenUsed="1"/>
-    <w:lsdException w:name="Table Contemporary" w:semiHidden="1" w:unhideWhenUsed="1"/>
-    <w:lsdException w:name="Table Elegant" w:semiHidden="1" w:unhideWhenUsed="1"/>
-    <w:lsdException w:name="Table Professional" w:semiHidden="1" w:unhideWhenUsed="1"/>
-    <w:lsdException w:name="Table Subtle 1" w:semiHidden="1" w:unhideWhenUsed="1"/>
-    <w:lsdException w:name="Table Subtle 2" w:semiHidden="1" w:unhideWhenUsed="1"/>
-    <w:lsdException w:name="Table Web 1" w:semiHidden="1" w:unhideWhenUsed="1"/>
-    <w:lsdException w:name="Table Web 2" w:semiHidden="1" w:unhideWhenUsed="1"/>
-    <w:lsdException w:name="Table Web 3" w:semiHidden="1" w:unhideWhenUsed="1"/>
-    <w:lsdException w:name="Balloon Text" w:semiHidden="1" w:unhideWhenUsed="1"/>
-    <w:lsdException w:name="Table Grid" w:uiPriority="39"/>
-    <w:lsdException w:name="Table Theme" w:semiHidden="1" w:unhideWhenUsed="1"/>
-    <w:lsdException w:name="Placeholder Text" w:semiHidden="1"/>
-    <w:lsdException w:name="No Spacing" w:uiPriority="1" w:qFormat="1"/>
-    <w:lsdException w:name="Light Shading" w:uiPriority="60"/>
-    <w:lsdException w:name="Light List" w:uiPriority="61"/>
-    <w:lsdException w:name="Light Grid" w:uiPriority="62"/>
-    <w:lsdException w:name="Medium Shading 1" w:uiPriority="63"/>
-    <w:lsdException w:name="Medium Shading 2" w:uiPriority="64"/>
-    <w:lsdException w:name="Medium List 1" w:uiPriority="65"/>
-    <w:lsdException w:name="Medium List 2" w:uiPriority="66"/>
-    <w:lsdException w:name="Medium Grid 1" w:uiPriority="67"/>
-    <w:lsdException w:name="Medium Grid 2" w:uiPriority="68"/>
-    <w:lsdException w:name="Medium Grid 3" w:uiPriority="69"/>
-    <w:lsdException w:name="Dark List" w:uiPriority="70"/>
-    <w:lsdException w:name="Colorful Shading" w:uiPriority="71"/>
-    <w:lsdException w:name="Colorful List" w:uiPriority="72"/>
-    <w:lsdException w:name="Colorful Grid" w:uiPriority="73"/>
-    <w:lsdException w:name="Light Shading Accent 1" w:uiPriority="60"/>
-    <w:lsdException w:name="Light List Accent 1" w:uiPriority="61"/>
-    <w:lsdException w:name="Light Grid Accent 1" w:uiPriority="62"/>
-    <w:lsdException w:name="Medium Shading 1 Accent 1" w:uiPriority="63"/>
-    <w:lsdException w:name="Medium Shading 2 Accent 1" w:uiPriority="64"/>
-    <w:lsdException w:name="Medium List 1 Accent 1" w:uiPriority="65"/>
-    <w:lsdException w:name="Revision" w:semiHidden="1"/>
-    <w:lsdException w:name="List Paragraph" w:uiPriority="34" w:qFormat="1"/>
-    <w:lsdException w:name="Quote" w:uiPriority="29" w:qFormat="1"/>
-    <w:lsdException w:name="Intense Quote" w:uiPriority="30" w:qFormat="1"/>
-    <w:lsdException w:name="Medium List 2 Accent 1" w:uiPriority="66"/>
-    <w:lsdException w:name="Medium Grid 1 Accent 1" w:uiPriority="67"/>
-    <w:lsdException w:name="Medium Grid 2 Accent 1" w:uiPriority="68"/>
-    <w:lsdException w:name="Medium Grid 3 Accent 1" w:uiPriority="69"/>
-    <w:lsdException w:name="Dark List Accent 1" w:uiPriority="70"/>
-    <w:lsdException w:name="Colorful Shading Accent 1" w:uiPriority="71"/>
-    <w:lsdException w:name="Colorful List Accent 1" w:uiPriority="72"/>
-    <w:lsdException w:name="Colorful Grid Accent 1" w:uiPriority="73"/>
-    <w:lsdException w:name="Light Shading Accent 2" w:uiPriority="60"/>
-    <w:lsdException w:name="Light List Accent 2" w:uiPriority="61"/>
-    <w:lsdException w:name="Light Grid Accent 2" w:uiPriority="62"/>
-    <w:lsdException w:name="Medium Shading 1 Accent 2" w:uiPriority="63"/>
-    <w:lsdException w:name="Medium Shading 2 Accent 2" w:uiPriority="64"/>
-    <w:lsdException w:name="Medium List 1 Accent 2" w:uiPriority="65"/>
-    <w:lsdException w:name="Medium List 2 Accent 2" w:uiPriority="66"/>
-    <w:lsdException w:name="Medium Grid 1 Accent 2" w:uiPriority="67"/>
-    <w:lsdException w:name="Medium Grid 2 Accent 2" w:uiPriority="68"/>
-    <w:lsdException w:name="Medium Grid 3 Accent 2" w:uiPriority="69"/>
-    <w:lsdException w:name="Dark List Accent 2" w:uiPriority="70"/>
-    <w:lsdException w:name="Colorful Shading Accent 2" w:uiPriority="71"/>
-    <w:lsdException w:name="Colorful List Accent 2" w:uiPriority="72"/>
-    <w:lsdException w:name="Colorful Grid Accent 2" w:uiPriority="73"/>
-    <w:lsdException w:name="Light Shading Accent 3" w:uiPriority="60"/>
-    <w:lsdException w:name="Light List Accent 3" w:uiPriority="61"/>
-    <w:lsdException w:name="Light Grid Accent 3" w:uiPriority="62"/>
-    <w:lsdException w:name="Medium Shading 1 Accent 3" w:uiPriority="63"/>
-    <w:lsdException w:name="Medium Shading 2 Accent 3" w:uiPriority="64"/>
-    <w:lsdException w:name="Medium List 1 Accent 3" w:uiPriority="65"/>
-    <w:lsdException w:name="Medium List 2 Accent 3" w:uiPriority="66"/>
-    <w:lsdException w:name="Medium Grid 1 Accent 3" w:uiPriority="67"/>
-    <w:lsdException w:name="Medium Grid 2 Accent 3" w:uiPriority="68"/>
-    <w:lsdException w:name="Medium Grid 3 Accent 3" w:uiPriority="69"/>
-    <w:lsdException w:name="Dark List Accent 3" w:uiPriority="70"/>
-    <w:lsdException w:name="Colorful Shading Accent 3" w:uiPriority="71"/>
-    <w:lsdException w:name="Colorful List Accent 3" w:uiPriority="72"/>
-    <w:lsdException w:name="Colorful Grid Accent 3" w:uiPriority="73"/>
-    <w:lsdException w:name="Light Shading Accent 4" w:uiPriority="60"/>
-    <w:lsdException w:name="Light List Accent 4" w:uiPriority="61"/>
-    <w:lsdException w:name="Light Grid Accent 4" w:uiPriority="62"/>
-    <w:lsdException w:name="Medium Shading 1 Accent 4" w:uiPriority="63"/>
-    <w:lsdException w:name="Medium Shading 2 Accent 4" w:uiPriority="64"/>
-    <w:lsdException w:name="Medium List 1 Accent 4" w:uiPriority="65"/>
-    <w:lsdException w:name="Medium List 2 Accent 4" w:uiPriority="66"/>
-    <w:lsdException w:name="Medium Grid 1 Accent 4" w:uiPriority="67"/>
-    <w:lsdException w:name="Medium Grid 2 Accent 4" w:uiPriority="68"/>
-    <w:lsdException w:name="Medium Grid 3 Accent 4" w:uiPriority="69"/>
-    <w:lsdException w:name="Dark List Accent 4" w:uiPriority="70"/>
-    <w:lsdException w:name="Colorful Shading Accent 4" w:uiPriority="71"/>
-    <w:lsdException w:name="Colorful List Accent 4" w:uiPriority="72"/>
-    <w:lsdException w:name="Colorful Grid Accent 4" w:uiPriority="73"/>
-    <w:lsdException w:name="Light Shading Accent 5" w:uiPriority="60"/>
-    <w:lsdException w:name="Light List Accent 5" w:uiPriority="61"/>
-    <w:lsdException w:name="Light Grid Accent 5" w:uiPriority="62"/>
-    <w:lsdException w:name="Medium Shading 1 Accent 5" w:uiPriority="63"/>
-    <w:lsdException w:name="Medium Shading 2 Accent 5" w:uiPriority="64"/>
-    <w:lsdException w:name="Medium List 1 Accent 5" w:uiPriority="65"/>
-    <w:lsdException w:name="Medium List 2 Accent 5" w:uiPriority="66"/>
-    <w:lsdException w:name="Medium Grid 1 Accent 5" w:uiPriority="67"/>
-    <w:lsdException w:name="Medium Grid 2 Accent 5" w:uiPriority="68"/>
-    <w:lsdException w:name="Medium Grid 3 Accent 5" w:uiPriority="69"/>
-    <w:lsdException w:name="Dark List Accent 5" w:uiPriority="70"/>
-    <w:lsdException w:name="Colorful Shading Accent 5" w:uiPriority="71"/>
-    <w:lsdException w:name="Colorful List Accent 5" w:uiPriority="72"/>
-    <w:lsdException w:name="Colorful Grid Accent 5" w:uiPriority="73"/>
-    <w:lsdException w:name="Light Shading Accent 6" w:uiPriority="60"/>
-    <w:lsdException w:name="Light List Accent 6" w:uiPriority="61"/>
-    <w:lsdException w:name="Light Grid Accent 6" w:uiPriority="62"/>
-    <w:lsdException w:name="Medium Shading 1 Accent 6" w:uiPriority="63"/>
-    <w:lsdException w:name="Medium Shading 2 Accent 6" w:uiPriority="64"/>
-    <w:lsdException w:name="Medium List 1 Accent 6" w:uiPriority="65"/>
-    <w:lsdException w:name="Medium List 2 Accent 6" w:uiPriority="66"/>
-    <w:lsdException w:name="Medium Grid 1 Accent 6" w:uiPriority="67"/>
-    <w:lsdException w:name="Medium Grid 2 Accent 6" w:uiPriority="68"/>
-    <w:lsdException w:name="Medium Grid 3 Accent 6" w:uiPriority="69"/>
-    <w:lsdException w:name="Dark List Accent 6" w:uiPriority="70"/>
-    <w:lsdException w:name="Colorful Shading Accent 6" w:uiPriority="71"/>
-    <w:lsdException w:name="Colorful List Accent 6" w:uiPriority="72"/>
-    <w:lsdException w:name="Colorful Grid Accent 6" w:uiPriority="73"/>
-    <w:lsdException w:name="Subtle Emphasis" w:uiPriority="19" w:qFormat="1"/>
-    <w:lsdException w:name="Intense Emphasis" w:uiPriority="21" w:qFormat="1"/>
-    <w:lsdException w:name="Subtle Reference" w:uiPriority="31" w:qFormat="1"/>
-    <w:lsdException w:name="Intense Reference" w:uiPriority="32" w:qFormat="1"/>
-    <w:lsdException w:name="Book Title" w:uiPriority="33" w:qFormat="1"/>
-    <w:lsdException w:name="Bibliography" w:semiHidden="1" w:uiPriority="37" w:unhideWhenUsed="1"/>
-    <w:lsdException w:name="TOC Heading" w:semiHidden="1" w:uiPriority="39" w:unhideWhenUsed="1" w:qFormat="1"/>
-    <w:lsdException w:name="Plain Table 1" w:uiPriority="41"/>
-    <w:lsdException w:name="Plain Table 2" w:uiPriority="42"/>
-    <w:lsdException w:name="Plain Table 3" w:uiPriority="43"/>
-    <w:lsdException w:name="Plain Table 4" w:uiPriority="44"/>
-    <w:lsdException w:name="Plain Table 5" w:uiPriority="45"/>
-    <w:lsdException w:name="Grid Table Light" w:uiPriority="40"/>
-    <w:lsdException w:name="Grid Table 1 Light" w:uiPriority="46"/>
-    <w:lsdException w:name="Grid Table 2" w:uiPriority="47"/>
-    <w:lsdException w:name="Grid Table 3" w:uiPriority="48"/>
-    <w:lsdException w:name="Grid Table 4" w:uiPriority="49"/>
-    <w:lsdException w:name="Grid Table 5 Dark" w:uiPriority="50"/>
-    <w:lsdException w:name="Grid Table 6 Colorful" w:uiPriority="51"/>
-    <w:lsdException w:name="Grid Table 7 Colorful" w:uiPriority="52"/>
-    <w:lsdException w:name="Grid Table 1 Light Accent 1" w:uiPriority="46"/>
-    <w:lsdException w:name="Grid Table 2 Accent 1" w:uiPriority="47"/>
-    <w:lsdException w:name="Grid Table 3 Accent 1" w:uiPriority="48"/>
-    <w:lsdException w:name="Grid Table 4 Accent 1" w:uiPriority="49"/>
-    <w:lsdException w:name="Grid Table 5 Dark Accent 1" w:uiPriority="50"/>
-    <w:lsdException w:name="Grid Table 6 Colorful Accent 1" w:uiPriority="51"/>
-    <w:lsdException w:name="Grid Table 7 Colorful Accent 1" w:uiPriority="52"/>
-    <w:lsdException w:name="Grid Table 1 Light Accent 2" w:uiPriority="46"/>
-    <w:lsdException w:name="Grid Table 2 Accent 2" w:uiPriority="47"/>
-    <w:lsdException w:name="Grid Table 3 Accent 2" w:uiPriority="48"/>
-    <w:lsdException w:name="Grid Table 4 Accent 2" w:uiPriority="49"/>
-    <w:lsdException w:name="Grid Table 5 Dark Accent 2" w:uiPriority="50"/>
-    <w:lsdException w:name="Grid Table 6 Colorful Accent 2" w:uiPriority="51"/>
-    <w:lsdException w:name="Grid Table 7 Colorful Accent 2" w:uiPriority="52"/>
-    <w:lsdException w:name="Grid Table 1 Light Accent 3" w:uiPriority="46"/>
-    <w:lsdException w:name="Grid Table 2 Accent 3" w:uiPriority="47"/>
-    <w:lsdException w:name="Grid Table 3 Accent 3" w:uiPriority="48"/>
-    <w:lsdException w:name="Grid Table 4 Accent 3" w:uiPriority="49"/>
-    <w:lsdException w:name="Grid Table 5 Dark Accent 3" w:uiPriority="50"/>
-    <w:lsdException w:name="Grid Table 6 Colorful Accent 3" w:uiPriority="51"/>
-    <w:lsdException w:name="Grid Table 7 Colorful Accent 3" w:uiPriority="52"/>
-    <w:lsdException w:name="Grid Table 1 Light Accent 4" w:uiPriority="46"/>
-    <w:lsdException w:name="Grid Table 2 Accent 4" w:uiPriority="47"/>
-    <w:lsdException w:name="Grid Table 3 Accent 4" w:uiPriority="48"/>
-    <w:lsdException w:name="Grid Table 4 Accent 4" w:uiPriority="49"/>
-    <w:lsdException w:name="Grid Table 5 Dark Accent 4" w:uiPriority="50"/>
-    <w:lsdException w:name="Grid Table 6 Colorful Accent 4" w:uiPriority="51"/>
-    <w:lsdException w:name="Grid Table 7 Colorful Accent 4" w:uiPriority="52"/>
-    <w:lsdException w:name="Grid Table 1 Light Accent 5" w:uiPriority="46"/>
-    <w:lsdException w:name="Grid Table 2 Accent 5" w:uiPriority="47"/>
-    <w:lsdException w:name="Grid Table 3 Accent 5" w:uiPriority="48"/>
-    <w:lsdException w:name="Grid Table 4 Accent 5" w:uiPriority="49"/>
-    <w:lsdException w:name="Grid Table 5 Dark Accent 5" w:uiPriority="50"/>
-    <w:lsdException w:name="Grid Table 6 Colorful Accent 5" w:uiPriority="51"/>
-    <w:lsdException w:name="Grid Table 7 Colorful Accent 5" w:uiPriority="52"/>
-    <w:lsdException w:name="Grid Table 1 Light Accent 6" w:uiPriority="46"/>
-    <w:lsdException w:name="Grid Table 2 Accent 6" w:uiPriority="47"/>
-    <w:lsdException w:name="Grid Table 3 Accent 6" w:uiPriority="48"/>
-    <w:lsdException w:name="Grid Table 4 Accent 6" w:uiPriority="49"/>
-    <w:lsdException w:name="Grid Table 5 Dark Accent 6" w:uiPriority="50"/>
-    <w:lsdException w:name="Grid Table 6 Colorful Accent 6" w:uiPriority="51"/>
-    <w:lsdException w:name="Grid Table 7 Colorful Accent 6" w:uiPriority="52"/>
-    <w:lsdException w:name="List Table 1 Light" w:uiPriority="46"/>
-    <w:lsdException w:name="List Table 2" w:uiPriority="47"/>
-    <w:lsdException w:name="List Table 3" w:uiPriority="48"/>
-    <w:lsdException w:name="List Table 4" w:uiPriority="49"/>
-    <w:lsdException w:name="List Table 5 Dark" w:uiPriority="50"/>
-    <w:lsdException w:name="List Table 6 Colorful" w:uiPriority="51"/>
-    <w:lsdException w:name="List Table 7 Colorful" w:uiPriority="52"/>
-    <w:lsdException w:name="List Table 1 Light Accent 1" w:uiPriority="46"/>
-    <w:lsdException w:name="List Table 2 Accent 1" w:uiPriority="47"/>
-    <w:lsdException w:name="List Table 3 Accent 1" w:uiPriority="48"/>
-    <w:lsdException w:name="List Table 4 Accent 1" w:uiPriority="49"/>
-    <w:lsdException w:name="List Table 5 Dark Accent 1" w:uiPriority="50"/>
-    <w:lsdException w:name="List Table 6 Colorful Accent 1" w:uiPriority="51"/>
-    <w:lsdException w:name="List Table 7 Colorful Accent 1" w:uiPriority="52"/>
-    <w:lsdException w:name="List Table 1 Light Accent 2" w:uiPriority="46"/>
-    <w:lsdException w:name="List Table 2 Accent 2" w:uiPriority="47"/>
-    <w:lsdException w:name="List Table 3 Accent 2" w:uiPriority="48"/>
-    <w:lsdException w:name="List Table 4 Accent 2" w:uiPriority="49"/>
-    <w:lsdException w:name="List Table 5 Dark Accent 2" w:uiPriority="50"/>
-    <w:lsdException w:name="List Table 6 Colorful Accent 2" w:uiPriority="51"/>
-    <w:lsdException w:name="List Table 7 Colorful Accent 2" w:uiPriority="52"/>
-    <w:lsdException w:name="List Table 1 Light Accent 3" w:uiPriority="46"/>
-    <w:lsdException w:name="List Table 2 Accent 3" w:uiPriority="47"/>
-    <w:lsdException w:name="List Table 3 Accent 3" w:uiPriority="48"/>
-    <w:lsdException w:name="List Table 4 Accent 3" w:uiPriority="49"/>
-    <w:lsdException w:name="List Table 5 Dark Accent 3" w:uiPriority="50"/>
-    <w:lsdException w:name="List Table 6 Colorful Accent 3" w:uiPriority="51"/>
-    <w:lsdException w:name="List Table 7 Colorful Accent 3" w:uiPriority="52"/>
-    <w:lsdException w:name="List Table 1 Light Accent 4" w:uiPriority="46"/>
-    <w:lsdException w:name="List Table 2 Accent 4" w:uiPriority="47"/>
-    <w:lsdException w:name="List Table 3 Accent 4" w:uiPriority="48"/>
-    <w:lsdException w:name="List Table 4 Accent 4" w:uiPriority="49"/>
-    <w:lsdException w:name="List Table 5 Dark Accent 4" w:uiPriority="50"/>
-    <w:lsdException w:name="List Table 6 Colorful Accent 4" w:uiPriority="51"/>
-    <w:lsdException w:name="List Table 7 Colorful Accent 4" w:uiPriority="52"/>
-    <w:lsdException w:name="List Table 1 Light Accent 5" w:uiPriority="46"/>
-    <w:lsdException w:name="List Table 2 Accent 5" w:uiPriority="47"/>
-    <w:lsdException w:name="List Table 3 Accent 5" w:uiPriority="48"/>
-    <w:lsdException w:name="List Table 4 Accent 5" w:uiPriority="49"/>
-    <w:lsdException w:name="List Table 5 Dark Accent 5" w:uiPriority="50"/>
-    <w:lsdException w:name="List Table 6 Colorful Accent 5" w:uiPriority="51"/>
-    <w:lsdException w:name="List Table 7 Colorful Accent 5" w:uiPriority="52"/>
-    <w:lsdException w:name="List Table 1 Light Accent 6" w:uiPriority="46"/>
-    <w:lsdException w:name="List Table 2 Accent 6" w:uiPriority="47"/>
-    <w:lsdException w:name="List Table 3 Accent 6" w:uiPriority="48"/>
-    <w:lsdException w:name="List Table 4 Accent 6" w:uiPriority="49"/>
-    <w:lsdException w:name="List Table 5 Dark Accent 6" w:uiPriority="50"/>
-    <w:lsdException w:name="List Table 6 Colorful Accent 6" w:uiPriority="51"/>
-    <w:lsdException w:name="List Table 7 Colorful Accent 6" w:uiPriority="52"/>
+  <w:latentStyles w:defLockedState="0" w:defUIPriority="99" w:defSemiHidden="1" w:defUnhideWhenUsed="1" w:defQFormat="0" w:count="267">
+    <w:lsdException w:name="Normal" w:semiHidden="0" w:uiPriority="0" w:unhideWhenUsed="0" w:qFormat="1"/>
+    <w:lsdException w:name="heading 1" w:semiHidden="0" w:uiPriority="9" w:unhideWhenUsed="0" w:qFormat="1"/>
+    <w:lsdException w:name="heading 2" w:uiPriority="9" w:qFormat="1"/>
+    <w:lsdException w:name="heading 3" w:uiPriority="9" w:qFormat="1"/>
+    <w:lsdException w:name="heading 4" w:uiPriority="9" w:qFormat="1"/>
+    <w:lsdException w:name="heading 5" w:uiPriority="9" w:qFormat="1"/>
+    <w:lsdException w:name="heading 6" w:uiPriority="9" w:qFormat="1"/>
+    <w:lsdException w:name="heading 7" w:uiPriority="9" w:qFormat="1"/>
+    <w:lsdException w:name="heading 8" w:uiPriority="9" w:qFormat="1"/>
+    <w:lsdException w:name="heading 9" w:uiPriority="9" w:qFormat="1"/>
+    <w:lsdException w:name="toc 1" w:uiPriority="39"/>
+    <w:lsdException w:name="toc 2" w:uiPriority="39"/>
+    <w:lsdException w:name="toc 3" w:uiPriority="39"/>
+    <w:lsdException w:name="toc 4" w:uiPriority="39"/>
+    <w:lsdException w:name="toc 5" w:uiPriority="39"/>
+    <w:lsdException w:name="toc 6" w:uiPriority="39"/>
+    <w:lsdException w:name="toc 7" w:uiPriority="39"/>
+    <w:lsdException w:name="toc 8" w:uiPriority="39"/>
+    <w:lsdException w:name="toc 9" w:uiPriority="39"/>
+    <w:lsdException w:name="caption" w:uiPriority="35" w:qFormat="1"/>
+    <w:lsdException w:name="Title" w:semiHidden="0" w:uiPriority="10" w:unhideWhenUsed="0" w:qFormat="1"/>
+    <w:lsdException w:name="Default Paragraph Font" w:uiPriority="1"/>
+    <w:lsdException w:name="Subtitle" w:semiHidden="0" w:uiPriority="11" w:unhideWhenUsed="0" w:qFormat="1"/>
+    <w:lsdException w:name="Strong" w:semiHidden="0" w:uiPriority="22" w:unhideWhenUsed="0" w:qFormat="1"/>
+    <w:lsdException w:name="Emphasis" w:semiHidden="0" w:uiPriority="20" w:unhideWhenUsed="0" w:qFormat="1"/>
+    <w:lsdException w:name="Table Grid" w:semiHidden="0" w:uiPriority="39" w:unhideWhenUsed="0"/>
+    <w:lsdException w:name="Placeholder Text" w:unhideWhenUsed="0"/>
+    <w:lsdException w:name="No Spacing" w:semiHidden="0" w:uiPriority="1" w:unhideWhenUsed="0" w:qFormat="1"/>
+    <w:lsdException w:name="Light Shading" w:semiHidden="0" w:uiPriority="60" w:unhideWhenUsed="0"/>
+    <w:lsdException w:name="Light List" w:semiHidden="0" w:uiPriority="61" w:unhideWhenUsed="0"/>
+    <w:lsdException w:name="Light Grid" w:semiHidden="0" w:uiPriority="62" w:unhideWhenUsed="0"/>
+    <w:lsdException w:name="Medium Shading 1" w:semiHidden="0" w:uiPriority="63" w:unhideWhenUsed="0"/>
+    <w:lsdException w:name="Medium Shading 2" w:semiHidden="0" w:uiPriority="64" w:unhideWhenUsed="0"/>
+    <w:lsdException w:name="Medium List 1" w:semiHidden="0" w:uiPriority="65" w:unhideWhenUsed="0"/>
+    <w:lsdException w:name="Medium List 2" w:semiHidden="0" w:uiPriority="66" w:unhideWhenUsed="0"/>
+    <w:lsdException w:name="Medium Grid 1" w:semiHidden="0" w:uiPriority="67" w:unhideWhenUsed="0"/>
+    <w:lsdException w:name="Medium Grid 2" w:semiHidden="0" w:uiPriority="68" w:unhideWhenUsed="0"/>
+    <w:lsdException w:name="Medium Grid 3" w:semiHidden="0" w:uiPriority="69" w:unhideWhenUsed="0"/>
+    <w:lsdException w:name="Dark List" w:semiHidden="0" w:uiPriority="70" w:unhideWhenUsed="0"/>
+    <w:lsdException w:name="Colorful Shading" w:semiHidden="0" w:uiPriority="71" w:unhideWhenUsed="0"/>
+    <w:lsdException w:name="Colorful List" w:semiHidden="0" w:uiPriority="72" w:unhideWhenUsed="0"/>
+    <w:lsdException w:name="Colorful Grid" w:semiHidden="0" w:uiPriority="73" w:unhideWhenUsed="0"/>
+    <w:lsdException w:name="Light Shading Accent 1" w:semiHidden="0" w:uiPriority="60" w:unhideWhenUsed="0"/>
+    <w:lsdException w:name="Light List Accent 1" w:semiHidden="0" w:uiPriority="61" w:unhideWhenUsed="0"/>
+    <w:lsdException w:name="Light Grid Accent 1" w:semiHidden="0" w:uiPriority="62" w:unhideWhenUsed="0"/>
+    <w:lsdException w:name="Medium Shading 1 Accent 1" w:semiHidden="0" w:uiPriority="63" w:unhideWhenUsed="0"/>
+    <w:lsdException w:name="Medium Shading 2 Accent 1" w:semiHidden="0" w:uiPriority="64" w:unhideWhenUsed="0"/>
+    <w:lsdException w:name="Medium List 1 Accent 1" w:semiHidden="0" w:uiPriority="65" w:unhideWhenUsed="0"/>
+    <w:lsdException w:name="Revision" w:unhideWhenUsed="0"/>
+    <w:lsdException w:name="List Paragraph" w:semiHidden="0" w:uiPriority="34" w:unhideWhenUsed="0" w:qFormat="1"/>
+    <w:lsdException w:name="Quote" w:semiHidden="0" w:uiPriority="29" w:unhideWhenUsed="0" w:qFormat="1"/>
+    <w:lsdException w:name="Intense Quote" w:semiHidden="0" w:uiPriority="30" w:unhideWhenUsed="0" w:qFormat="1"/>
+    <w:lsdException w:name="Medium List 2 Accent 1" w:semiHidden="0" w:uiPriority="66" w:unhideWhenUsed="0"/>
+    <w:lsdException w:name="Medium Grid 1 Accent 1" w:semiHidden="0" w:uiPriority="67" w:unhideWhenUsed="0"/>
+    <w:lsdException w:name="Medium Grid 2 Accent 1" w:semiHidden="0" w:uiPriority="68" w:unhideWhenUsed="0"/>
+    <w:lsdException w:name="Medium Grid 3 Accent 1" w:semiHidden="0" w:uiPriority="69" w:unhideWhenUsed="0"/>
+    <w:lsdException w:name="Dark List Accent 1" w:semiHidden="0" w:uiPriority="70" w:unhideWhenUsed="0"/>
+    <w:lsdException w:name="Colorful Shading Accent 1" w:semiHidden="0" w:uiPriority="71" w:unhideWhenUsed="0"/>
+    <w:lsdException w:name="Colorful List Accent 1" w:semiHidden="0" w:uiPriority="72" w:unhideWhenUsed="0"/>
+    <w:lsdException w:name="Colorful Grid Accent 1" w:semiHidden="0" w:uiPriority="73" w:unhideWhenUsed="0"/>
+    <w:lsdException w:name="Light Shading Accent 2" w:semiHidden="0" w:uiPriority="60" w:unhideWhenUsed="0"/>
+    <w:lsdException w:name="Light List Accent 2" w:semiHidden="0" w:uiPriority="61" w:unhideWhenUsed="0"/>
+    <w:lsdException w:name="Light Grid Accent 2" w:semiHidden="0" w:uiPriority="62" w:unhideWhenUsed="0"/>
+    <w:lsdException w:name="Medium Shading 1 Accent 2" w:semiHidden="0" w:uiPriority="63" w:unhideWhenUsed="0"/>
+    <w:lsdException w:name="Medium Shading 2 Accent 2" w:semiHidden="0" w:uiPriority="64" w:unhideWhenUsed="0"/>
+    <w:lsdException w:name="Medium List 1 Accent 2" w:semiHidden="0" w:uiPriority="65" w:unhideWhenUsed="0"/>
+    <w:lsdException w:name="Medium List 2 Accent 2" w:semiHidden="0" w:uiPriority="66" w:unhideWhenUsed="0"/>
+    <w:lsdException w:name="Medium Grid 1 Accent 2" w:semiHidden="0" w:uiPriority="67" w:unhideWhenUsed="0"/>
+    <w:lsdException w:name="Medium Grid 2 Accent 2" w:semiHidden="0" w:uiPriority="68" w:unhideWhenUsed="0"/>
+    <w:lsdException w:name="Medium Grid 3 Accent 2" w:semiHidden="0" w:uiPriority="69" w:unhideWhenUsed="0"/>
+    <w:lsdException w:name="Dark List Accent 2" w:semiHidden="0" w:uiPriority="70" w:unhideWhenUsed="0"/>
+    <w:lsdException w:name="Colorful Shading Accent 2" w:semiHidden="0" w:uiPriority="71" w:unhideWhenUsed="0"/>
+    <w:lsdException w:name="Colorful List Accent 2" w:semiHidden="0" w:uiPriority="72" w:unhideWhenUsed="0"/>
+    <w:lsdException w:name="Colorful Grid Accent 2" w:semiHidden="0" w:uiPriority="73" w:unhideWhenUsed="0"/>
+    <w:lsdException w:name="Light Shading Accent 3" w:semiHidden="0" w:uiPriority="60" w:unhideWhenUsed="0"/>
+    <w:lsdException w:name="Light List Accent 3" w:semiHidden="0" w:uiPriority="61" w:unhideWhenUsed="0"/>
+    <w:lsdException w:name="Light Grid Accent 3" w:semiHidden="0" w:uiPriority="62" w:unhideWhenUsed="0"/>
+    <w:lsdException w:name="Medium Shading 1 Accent 3" w:semiHidden="0" w:uiPriority="63" w:unhideWhenUsed="0"/>
+    <w:lsdException w:name="Medium Shading 2 Accent 3" w:semiHidden="0" w:uiPriority="64" w:unhideWhenUsed="0"/>
+    <w:lsdException w:name="Medium List 1 Accent 3" w:semiHidden="0" w:uiPriority="65" w:unhideWhenUsed="0"/>
+    <w:lsdException w:name="Medium List 2 Accent 3" w:semiHidden="0" w:uiPriority="66" w:unhideWhenUsed="0"/>
+    <w:lsdException w:name="Medium Grid 1 Accent 3" w:semiHidden="0" w:uiPriority="67" w:unhideWhenUsed="0"/>
+    <w:lsdException w:name="Medium Grid 2 Accent 3" w:semiHidden="0" w:uiPriority="68" w:unhideWhenUsed="0"/>
+    <w:lsdException w:name="Medium Grid 3 Accent 3" w:semiHidden="0" w:uiPriority="69" w:unhideWhenUsed="0"/>
+    <w:lsdException w:name="Dark List Accent 3" w:semiHidden="0" w:uiPriority="70" w:unhideWhenUsed="0"/>
+    <w:lsdException w:name="Colorful Shading Accent 3" w:semiHidden="0" w:uiPriority="71" w:unhideWhenUsed="0"/>
+    <w:lsdException w:name="Colorful List Accent 3" w:semiHidden="0" w:uiPriority="72" w:unhideWhenUsed="0"/>
+    <w:lsdException w:name="Colorful Grid Accent 3" w:semiHidden="0" w:uiPriority="73" w:unhideWhenUsed="0"/>
+    <w:lsdException w:name="Light Shading Accent 4" w:semiHidden="0" w:uiPriority="60" w:unhideWhenUsed="0"/>
+    <w:lsdException w:name="Light List Accent 4" w:semiHidden="0" w:uiPriority="61" w:unhideWhenUsed="0"/>
+    <w:lsdException w:name="Light Grid Accent 4" w:semiHidden="0" w:uiPriority="62" w:unhideWhenUsed="0"/>
+    <w:lsdException w:name="Medium Shading 1 Accent 4" w:semiHidden="0" w:uiPriority="63" w:unhideWhenUsed="0"/>
+    <w:lsdException w:name="Medium Shading 2 Accent 4" w:semiHidden="0" w:uiPriority="64" w:unhideWhenUsed="0"/>
+    <w:lsdException w:name="Medium List 1 Accent 4" w:semiHidden="0" w:uiPriority="65" w:unhideWhenUsed="0"/>
+    <w:lsdException w:name="Medium List 2 Accent 4" w:semiHidden="0" w:uiPriority="66" w:unhideWhenUsed="0"/>
+    <w:lsdException w:name="Medium Grid 1 Accent 4" w:semiHidden="0" w:uiPriority="67" w:unhideWhenUsed="0"/>
+    <w:lsdException w:name="Medium Grid 2 Accent 4" w:semiHidden="0" w:uiPriority="68" w:unhideWhenUsed="0"/>
+    <w:lsdException w:name="Medium Grid 3 Accent 4" w:semiHidden="0" w:uiPriority="69" w:unhideWhenUsed="0"/>
+    <w:lsdException w:name="Dark List Accent 4" w:semiHidden="0" w:uiPriority="70" w:unhideWhenUsed="0"/>
+    <w:lsdException w:name="Colorful Shading Accent 4" w:semiHidden="0" w:uiPriority="71" w:unhideWhenUsed="0"/>
+    <w:lsdException w:name="Colorful List Accent 4" w:semiHidden="0" w:uiPriority="72" w:unhideWhenUsed="0"/>
+    <w:lsdException w:name="Colorful Grid Accent 4" w:semiHidden="0" w:uiPriority="73" w:unhideWhenUsed="0"/>
+    <w:lsdException w:name="Light Shading Accent 5" w:semiHidden="0" w:uiPriority="60" w:unhideWhenUsed="0"/>
+    <w:lsdException w:name="Light List Accent 5" w:semiHidden="0" w:uiPriority="61" w:unhideWhenUsed="0"/>
+    <w:lsdException w:name="Light Grid Accent 5" w:semiHidden="0" w:uiPriority="62" w:unhideWhenUsed="0"/>
+    <w:lsdException w:name="Medium Shading 1 Accent 5" w:semiHidden="0" w:uiPriority="63" w:unhideWhenUsed="0"/>
+    <w:lsdException w:name="Medium Shading 2 Accent 5" w:semiHidden="0" w:uiPriority="64" w:unhideWhenUsed="0"/>
+    <w:lsdException w:name="Medium List 1 Accent 5" w:semiHidden="0" w:uiPriority="65" w:unhideWhenUsed="0"/>
+    <w:lsdException w:name="Medium List 2 Accent 5" w:semiHidden="0" w:uiPriority="66" w:unhideWhenUsed="0"/>
+    <w:lsdException w:name="Medium Grid 1 Accent 5" w:semiHidden="0" w:uiPriority="67" w:unhideWhenUsed="0"/>
+    <w:lsdException w:name="Medium Grid 2 Accent 5" w:semiHidden="0" w:uiPriority="68" w:unhideWhenUsed="0"/>
+    <w:lsdException w:name="Medium Grid 3 Accent 5" w:semiHidden="0" w:uiPriority="69" w:unhideWhenUsed="0"/>
+    <w:lsdException w:name="Dark List Accent 5" w:semiHidden="0" w:uiPriority="70" w:unhideWhenUsed="0"/>
+    <w:lsdException w:name="Colorful Shading Accent 5" w:semiHidden="0" w:uiPriority="71" w:unhideWhenUsed="0"/>
+    <w:lsdException w:name="Colorful List Accent 5" w:semiHidden="0" w:uiPriority="72" w:unhideWhenUsed="0"/>
+    <w:lsdException w:name="Colorful Grid Accent 5" w:semiHidden="0" w:uiPriority="73" w:unhideWhenUsed="0"/>
+    <w:lsdException w:name="Light Shading Accent 6" w:semiHidden="0" w:uiPriority="60" w:unhideWhenUsed="0"/>
+    <w:lsdException w:name="Light List Accent 6" w:semiHidden="0" w:uiPriority="61" w:unhideWhenUsed="0"/>
+    <w:lsdException w:name="Light Grid Accent 6" w:semiHidden="0" w:uiPriority="62" w:unhideWhenUsed="0"/>
+    <w:lsdException w:name="Medium Shading 1 Accent 6" w:semiHidden="0" w:uiPriority="63" w:unhideWhenUsed="0"/>
+    <w:lsdException w:name="Medium Shading 2 Accent 6" w:semiHidden="0" w:uiPriority="64" w:unhideWhenUsed="0"/>
+    <w:lsdException w:name="Medium List 1 Accent 6" w:semiHidden="0" w:uiPriority="65" w:unhideWhenUsed="0"/>
+    <w:lsdException w:name="Medium List 2 Accent 6" w:semiHidden="0" w:uiPriority="66" w:unhideWhenUsed="0"/>
+    <w:lsdException w:name="Medium Grid 1 Accent 6" w:semiHidden="0" w:uiPriority="67" w:unhideWhenUsed="0"/>
+    <w:lsdException w:name="Medium Grid 2 Accent 6" w:semiHidden="0" w:uiPriority="68" w:unhideWhenUsed="0"/>
+    <w:lsdException w:name="Medium Grid 3 Accent 6" w:semiHidden="0" w:uiPriority="69" w:unhideWhenUsed="0"/>
+    <w:lsdException w:name="Dark List Accent 6" w:semiHidden="0" w:uiPriority="70" w:unhideWhenUsed="0"/>
+    <w:lsdException w:name="Colorful Shading Accent 6" w:semiHidden="0" w:uiPriority="71" w:unhideWhenUsed="0"/>
+    <w:lsdException w:name="Colorful List Accent 6" w:semiHidden="0" w:uiPriority="72" w:unhideWhenUsed="0"/>
+    <w:lsdException w:name="Colorful Grid Accent 6" w:semiHidden="0" w:uiPriority="73" w:unhideWhenUsed="0"/>
+    <w:lsdException w:name="Subtle Emphasis" w:semiHidden="0" w:uiPriority="19" w:unhideWhenUsed="0" w:qFormat="1"/>
+    <w:lsdException w:name="Intense Emphasis" w:semiHidden="0" w:uiPriority="21" w:unhideWhenUsed="0" w:qFormat="1"/>
+    <w:lsdException w:name="Subtle Reference" w:semiHidden="0" w:uiPriority="31" w:unhideWhenUsed="0" w:qFormat="1"/>
+    <w:lsdException w:name="Intense Reference" w:semiHidden="0" w:uiPriority="32" w:unhideWhenUsed="0" w:qFormat="1"/>
+    <w:lsdException w:name="Book Title" w:semiHidden="0" w:uiPriority="33" w:unhideWhenUsed="0" w:qFormat="1"/>
+    <w:lsdException w:name="Bibliography" w:uiPriority="37"/>
+    <w:lsdException w:name="TOC Heading" w:uiPriority="39" w:qFormat="1"/>
   </w:latentStyles>
   <w:style w:type="paragraph" w:default="1" w:styleId="Normal">
     <w:name w:val="Normal"/>
@@ -609,6 +1110,297 @@
     <w:rPr>
       <w:color w:val="0563C1" w:themeColor="hyperlink"/>
       <w:u w:val="single"/>
+    </w:rPr>
+  </w:style>
+  <w:style w:type="paragraph" w:styleId="HTMLPreformatted">
+    <w:name w:val="HTML Preformatted"/>
+    <w:basedOn w:val="Normal"/>
+    <w:link w:val="HTMLPreformattedChar"/>
+    <w:uiPriority w:val="99"/>
+    <w:semiHidden/>
+    <w:unhideWhenUsed/>
+    <w:rsid w:val="00FF48F2"/>
+    <w:pPr>
+      <w:tabs>
+        <w:tab w:val="left" w:pos="916"/>
+        <w:tab w:val="left" w:pos="1832"/>
+        <w:tab w:val="left" w:pos="2748"/>
+        <w:tab w:val="left" w:pos="3664"/>
+        <w:tab w:val="left" w:pos="4580"/>
+        <w:tab w:val="left" w:pos="5496"/>
+        <w:tab w:val="left" w:pos="6412"/>
+        <w:tab w:val="left" w:pos="7328"/>
+        <w:tab w:val="left" w:pos="8244"/>
+        <w:tab w:val="left" w:pos="9160"/>
+        <w:tab w:val="left" w:pos="10076"/>
+        <w:tab w:val="left" w:pos="10992"/>
+        <w:tab w:val="left" w:pos="11908"/>
+        <w:tab w:val="left" w:pos="12824"/>
+        <w:tab w:val="left" w:pos="13740"/>
+        <w:tab w:val="left" w:pos="14656"/>
+      </w:tabs>
+    </w:pPr>
+    <w:rPr>
+      <w:rFonts w:ascii="Courier New" w:eastAsia="Times New Roman" w:hAnsi="Courier New" w:cs="Courier New"/>
+      <w:sz w:val="20"/>
+      <w:szCs w:val="20"/>
+    </w:rPr>
+  </w:style>
+  <w:style w:type="character" w:customStyle="1" w:styleId="HTMLPreformattedChar">
+    <w:name w:val="HTML Preformatted Char"/>
+    <w:basedOn w:val="DefaultParagraphFont"/>
+    <w:link w:val="HTMLPreformatted"/>
+    <w:uiPriority w:val="99"/>
+    <w:semiHidden/>
+    <w:rsid w:val="00FF48F2"/>
+    <w:rPr>
+      <w:rFonts w:ascii="Courier New" w:eastAsia="Times New Roman" w:hAnsi="Courier New" w:cs="Courier New"/>
+      <w:sz w:val="20"/>
+      <w:szCs w:val="20"/>
+    </w:rPr>
+  </w:style>
+</w:styles>
+</file>
+
+<file path=word/stylesWithEffects.xml><?xml version="1.0" encoding="utf-8"?>
+<w:styles xmlns:wpc="http://schemas.microsoft.com/office/word/2010/wordprocessingCanvas" xmlns:mc="http://schemas.openxmlformats.org/markup-compatibility/2006" xmlns:o="urn:schemas-microsoft-com:office:office" xmlns:r="http://schemas.openxmlformats.org/officeDocument/2006/relationships" xmlns:m="http://schemas.openxmlformats.org/officeDocument/2006/math" xmlns:v="urn:schemas-microsoft-com:vml" xmlns:wp14="http://schemas.microsoft.com/office/word/2010/wordprocessingDrawing" xmlns:wp="http://schemas.openxmlformats.org/drawingml/2006/wordprocessingDrawing" xmlns:w10="urn:schemas-microsoft-com:office:word" xmlns:w="http://schemas.openxmlformats.org/wordprocessingml/2006/main" xmlns:w14="http://schemas.microsoft.com/office/word/2010/wordml" xmlns:wpg="http://schemas.microsoft.com/office/word/2010/wordprocessingGroup" xmlns:wpi="http://schemas.microsoft.com/office/word/2010/wordprocessingInk" xmlns:wne="http://schemas.microsoft.com/office/word/2006/wordml" xmlns:wps="http://schemas.microsoft.com/office/word/2010/wordprocessingShape" mc:Ignorable="w14 wp14">
+  <w:docDefaults>
+    <w:rPrDefault>
+      <w:rPr>
+        <w:rFonts w:asciiTheme="minorHAnsi" w:eastAsiaTheme="minorHAnsi" w:hAnsiTheme="minorHAnsi" w:cstheme="minorBidi"/>
+        <w:sz w:val="22"/>
+        <w:szCs w:val="22"/>
+        <w:lang w:val="en-US" w:eastAsia="en-US" w:bidi="ar-SA"/>
+      </w:rPr>
+    </w:rPrDefault>
+    <w:pPrDefault/>
+  </w:docDefaults>
+  <w:latentStyles w:defLockedState="0" w:defUIPriority="99" w:defSemiHidden="1" w:defUnhideWhenUsed="1" w:defQFormat="0" w:count="267">
+    <w:lsdException w:name="Normal" w:semiHidden="0" w:uiPriority="0" w:unhideWhenUsed="0" w:qFormat="1"/>
+    <w:lsdException w:name="heading 1" w:semiHidden="0" w:uiPriority="9" w:unhideWhenUsed="0" w:qFormat="1"/>
+    <w:lsdException w:name="heading 2" w:uiPriority="9" w:qFormat="1"/>
+    <w:lsdException w:name="heading 3" w:uiPriority="9" w:qFormat="1"/>
+    <w:lsdException w:name="heading 4" w:uiPriority="9" w:qFormat="1"/>
+    <w:lsdException w:name="heading 5" w:uiPriority="9" w:qFormat="1"/>
+    <w:lsdException w:name="heading 6" w:uiPriority="9" w:qFormat="1"/>
+    <w:lsdException w:name="heading 7" w:uiPriority="9" w:qFormat="1"/>
+    <w:lsdException w:name="heading 8" w:uiPriority="9" w:qFormat="1"/>
+    <w:lsdException w:name="heading 9" w:uiPriority="9" w:qFormat="1"/>
+    <w:lsdException w:name="toc 1" w:uiPriority="39"/>
+    <w:lsdException w:name="toc 2" w:uiPriority="39"/>
+    <w:lsdException w:name="toc 3" w:uiPriority="39"/>
+    <w:lsdException w:name="toc 4" w:uiPriority="39"/>
+    <w:lsdException w:name="toc 5" w:uiPriority="39"/>
+    <w:lsdException w:name="toc 6" w:uiPriority="39"/>
+    <w:lsdException w:name="toc 7" w:uiPriority="39"/>
+    <w:lsdException w:name="toc 8" w:uiPriority="39"/>
+    <w:lsdException w:name="toc 9" w:uiPriority="39"/>
+    <w:lsdException w:name="caption" w:uiPriority="35" w:qFormat="1"/>
+    <w:lsdException w:name="Title" w:semiHidden="0" w:uiPriority="10" w:unhideWhenUsed="0" w:qFormat="1"/>
+    <w:lsdException w:name="Default Paragraph Font" w:uiPriority="1"/>
+    <w:lsdException w:name="Subtitle" w:semiHidden="0" w:uiPriority="11" w:unhideWhenUsed="0" w:qFormat="1"/>
+    <w:lsdException w:name="Strong" w:semiHidden="0" w:uiPriority="22" w:unhideWhenUsed="0" w:qFormat="1"/>
+    <w:lsdException w:name="Emphasis" w:semiHidden="0" w:uiPriority="20" w:unhideWhenUsed="0" w:qFormat="1"/>
+    <w:lsdException w:name="Table Grid" w:semiHidden="0" w:uiPriority="39" w:unhideWhenUsed="0"/>
+    <w:lsdException w:name="Placeholder Text" w:unhideWhenUsed="0"/>
+    <w:lsdException w:name="No Spacing" w:semiHidden="0" w:uiPriority="1" w:unhideWhenUsed="0" w:qFormat="1"/>
+    <w:lsdException w:name="Light Shading" w:semiHidden="0" w:uiPriority="60" w:unhideWhenUsed="0"/>
+    <w:lsdException w:name="Light List" w:semiHidden="0" w:uiPriority="61" w:unhideWhenUsed="0"/>
+    <w:lsdException w:name="Light Grid" w:semiHidden="0" w:uiPriority="62" w:unhideWhenUsed="0"/>
+    <w:lsdException w:name="Medium Shading 1" w:semiHidden="0" w:uiPriority="63" w:unhideWhenUsed="0"/>
+    <w:lsdException w:name="Medium Shading 2" w:semiHidden="0" w:uiPriority="64" w:unhideWhenUsed="0"/>
+    <w:lsdException w:name="Medium List 1" w:semiHidden="0" w:uiPriority="65" w:unhideWhenUsed="0"/>
+    <w:lsdException w:name="Medium List 2" w:semiHidden="0" w:uiPriority="66" w:unhideWhenUsed="0"/>
+    <w:lsdException w:name="Medium Grid 1" w:semiHidden="0" w:uiPriority="67" w:unhideWhenUsed="0"/>
+    <w:lsdException w:name="Medium Grid 2" w:semiHidden="0" w:uiPriority="68" w:unhideWhenUsed="0"/>
+    <w:lsdException w:name="Medium Grid 3" w:semiHidden="0" w:uiPriority="69" w:unhideWhenUsed="0"/>
+    <w:lsdException w:name="Dark List" w:semiHidden="0" w:uiPriority="70" w:unhideWhenUsed="0"/>
+    <w:lsdException w:name="Colorful Shading" w:semiHidden="0" w:uiPriority="71" w:unhideWhenUsed="0"/>
+    <w:lsdException w:name="Colorful List" w:semiHidden="0" w:uiPriority="72" w:unhideWhenUsed="0"/>
+    <w:lsdException w:name="Colorful Grid" w:semiHidden="0" w:uiPriority="73" w:unhideWhenUsed="0"/>
+    <w:lsdException w:name="Light Shading Accent 1" w:semiHidden="0" w:uiPriority="60" w:unhideWhenUsed="0"/>
+    <w:lsdException w:name="Light List Accent 1" w:semiHidden="0" w:uiPriority="61" w:unhideWhenUsed="0"/>
+    <w:lsdException w:name="Light Grid Accent 1" w:semiHidden="0" w:uiPriority="62" w:unhideWhenUsed="0"/>
+    <w:lsdException w:name="Medium Shading 1 Accent 1" w:semiHidden="0" w:uiPriority="63" w:unhideWhenUsed="0"/>
+    <w:lsdException w:name="Medium Shading 2 Accent 1" w:semiHidden="0" w:uiPriority="64" w:unhideWhenUsed="0"/>
+    <w:lsdException w:name="Medium List 1 Accent 1" w:semiHidden="0" w:uiPriority="65" w:unhideWhenUsed="0"/>
+    <w:lsdException w:name="Revision" w:unhideWhenUsed="0"/>
+    <w:lsdException w:name="List Paragraph" w:semiHidden="0" w:uiPriority="34" w:unhideWhenUsed="0" w:qFormat="1"/>
+    <w:lsdException w:name="Quote" w:semiHidden="0" w:uiPriority="29" w:unhideWhenUsed="0" w:qFormat="1"/>
+    <w:lsdException w:name="Intense Quote" w:semiHidden="0" w:uiPriority="30" w:unhideWhenUsed="0" w:qFormat="1"/>
+    <w:lsdException w:name="Medium List 2 Accent 1" w:semiHidden="0" w:uiPriority="66" w:unhideWhenUsed="0"/>
+    <w:lsdException w:name="Medium Grid 1 Accent 1" w:semiHidden="0" w:uiPriority="67" w:unhideWhenUsed="0"/>
+    <w:lsdException w:name="Medium Grid 2 Accent 1" w:semiHidden="0" w:uiPriority="68" w:unhideWhenUsed="0"/>
+    <w:lsdException w:name="Medium Grid 3 Accent 1" w:semiHidden="0" w:uiPriority="69" w:unhideWhenUsed="0"/>
+    <w:lsdException w:name="Dark List Accent 1" w:semiHidden="0" w:uiPriority="70" w:unhideWhenUsed="0"/>
+    <w:lsdException w:name="Colorful Shading Accent 1" w:semiHidden="0" w:uiPriority="71" w:unhideWhenUsed="0"/>
+    <w:lsdException w:name="Colorful List Accent 1" w:semiHidden="0" w:uiPriority="72" w:unhideWhenUsed="0"/>
+    <w:lsdException w:name="Colorful Grid Accent 1" w:semiHidden="0" w:uiPriority="73" w:unhideWhenUsed="0"/>
+    <w:lsdException w:name="Light Shading Accent 2" w:semiHidden="0" w:uiPriority="60" w:unhideWhenUsed="0"/>
+    <w:lsdException w:name="Light List Accent 2" w:semiHidden="0" w:uiPriority="61" w:unhideWhenUsed="0"/>
+    <w:lsdException w:name="Light Grid Accent 2" w:semiHidden="0" w:uiPriority="62" w:unhideWhenUsed="0"/>
+    <w:lsdException w:name="Medium Shading 1 Accent 2" w:semiHidden="0" w:uiPriority="63" w:unhideWhenUsed="0"/>
+    <w:lsdException w:name="Medium Shading 2 Accent 2" w:semiHidden="0" w:uiPriority="64" w:unhideWhenUsed="0"/>
+    <w:lsdException w:name="Medium List 1 Accent 2" w:semiHidden="0" w:uiPriority="65" w:unhideWhenUsed="0"/>
+    <w:lsdException w:name="Medium List 2 Accent 2" w:semiHidden="0" w:uiPriority="66" w:unhideWhenUsed="0"/>
+    <w:lsdException w:name="Medium Grid 1 Accent 2" w:semiHidden="0" w:uiPriority="67" w:unhideWhenUsed="0"/>
+    <w:lsdException w:name="Medium Grid 2 Accent 2" w:semiHidden="0" w:uiPriority="68" w:unhideWhenUsed="0"/>
+    <w:lsdException w:name="Medium Grid 3 Accent 2" w:semiHidden="0" w:uiPriority="69" w:unhideWhenUsed="0"/>
+    <w:lsdException w:name="Dark List Accent 2" w:semiHidden="0" w:uiPriority="70" w:unhideWhenUsed="0"/>
+    <w:lsdException w:name="Colorful Shading Accent 2" w:semiHidden="0" w:uiPriority="71" w:unhideWhenUsed="0"/>
+    <w:lsdException w:name="Colorful List Accent 2" w:semiHidden="0" w:uiPriority="72" w:unhideWhenUsed="0"/>
+    <w:lsdException w:name="Colorful Grid Accent 2" w:semiHidden="0" w:uiPriority="73" w:unhideWhenUsed="0"/>
+    <w:lsdException w:name="Light Shading Accent 3" w:semiHidden="0" w:uiPriority="60" w:unhideWhenUsed="0"/>
+    <w:lsdException w:name="Light List Accent 3" w:semiHidden="0" w:uiPriority="61" w:unhideWhenUsed="0"/>
+    <w:lsdException w:name="Light Grid Accent 3" w:semiHidden="0" w:uiPriority="62" w:unhideWhenUsed="0"/>
+    <w:lsdException w:name="Medium Shading 1 Accent 3" w:semiHidden="0" w:uiPriority="63" w:unhideWhenUsed="0"/>
+    <w:lsdException w:name="Medium Shading 2 Accent 3" w:semiHidden="0" w:uiPriority="64" w:unhideWhenUsed="0"/>
+    <w:lsdException w:name="Medium List 1 Accent 3" w:semiHidden="0" w:uiPriority="65" w:unhideWhenUsed="0"/>
+    <w:lsdException w:name="Medium List 2 Accent 3" w:semiHidden="0" w:uiPriority="66" w:unhideWhenUsed="0"/>
+    <w:lsdException w:name="Medium Grid 1 Accent 3" w:semiHidden="0" w:uiPriority="67" w:unhideWhenUsed="0"/>
+    <w:lsdException w:name="Medium Grid 2 Accent 3" w:semiHidden="0" w:uiPriority="68" w:unhideWhenUsed="0"/>
+    <w:lsdException w:name="Medium Grid 3 Accent 3" w:semiHidden="0" w:uiPriority="69" w:unhideWhenUsed="0"/>
+    <w:lsdException w:name="Dark List Accent 3" w:semiHidden="0" w:uiPriority="70" w:unhideWhenUsed="0"/>
+    <w:lsdException w:name="Colorful Shading Accent 3" w:semiHidden="0" w:uiPriority="71" w:unhideWhenUsed="0"/>
+    <w:lsdException w:name="Colorful List Accent 3" w:semiHidden="0" w:uiPriority="72" w:unhideWhenUsed="0"/>
+    <w:lsdException w:name="Colorful Grid Accent 3" w:semiHidden="0" w:uiPriority="73" w:unhideWhenUsed="0"/>
+    <w:lsdException w:name="Light Shading Accent 4" w:semiHidden="0" w:uiPriority="60" w:unhideWhenUsed="0"/>
+    <w:lsdException w:name="Light List Accent 4" w:semiHidden="0" w:uiPriority="61" w:unhideWhenUsed="0"/>
+    <w:lsdException w:name="Light Grid Accent 4" w:semiHidden="0" w:uiPriority="62" w:unhideWhenUsed="0"/>
+    <w:lsdException w:name="Medium Shading 1 Accent 4" w:semiHidden="0" w:uiPriority="63" w:unhideWhenUsed="0"/>
+    <w:lsdException w:name="Medium Shading 2 Accent 4" w:semiHidden="0" w:uiPriority="64" w:unhideWhenUsed="0"/>
+    <w:lsdException w:name="Medium List 1 Accent 4" w:semiHidden="0" w:uiPriority="65" w:unhideWhenUsed="0"/>
+    <w:lsdException w:name="Medium List 2 Accent 4" w:semiHidden="0" w:uiPriority="66" w:unhideWhenUsed="0"/>
+    <w:lsdException w:name="Medium Grid 1 Accent 4" w:semiHidden="0" w:uiPriority="67" w:unhideWhenUsed="0"/>
+    <w:lsdException w:name="Medium Grid 2 Accent 4" w:semiHidden="0" w:uiPriority="68" w:unhideWhenUsed="0"/>
+    <w:lsdException w:name="Medium Grid 3 Accent 4" w:semiHidden="0" w:uiPriority="69" w:unhideWhenUsed="0"/>
+    <w:lsdException w:name="Dark List Accent 4" w:semiHidden="0" w:uiPriority="70" w:unhideWhenUsed="0"/>
+    <w:lsdException w:name="Colorful Shading Accent 4" w:semiHidden="0" w:uiPriority="71" w:unhideWhenUsed="0"/>
+    <w:lsdException w:name="Colorful List Accent 4" w:semiHidden="0" w:uiPriority="72" w:unhideWhenUsed="0"/>
+    <w:lsdException w:name="Colorful Grid Accent 4" w:semiHidden="0" w:uiPriority="73" w:unhideWhenUsed="0"/>
+    <w:lsdException w:name="Light Shading Accent 5" w:semiHidden="0" w:uiPriority="60" w:unhideWhenUsed="0"/>
+    <w:lsdException w:name="Light List Accent 5" w:semiHidden="0" w:uiPriority="61" w:unhideWhenUsed="0"/>
+    <w:lsdException w:name="Light Grid Accent 5" w:semiHidden="0" w:uiPriority="62" w:unhideWhenUsed="0"/>
+    <w:lsdException w:name="Medium Shading 1 Accent 5" w:semiHidden="0" w:uiPriority="63" w:unhideWhenUsed="0"/>
+    <w:lsdException w:name="Medium Shading 2 Accent 5" w:semiHidden="0" w:uiPriority="64" w:unhideWhenUsed="0"/>
+    <w:lsdException w:name="Medium List 1 Accent 5" w:semiHidden="0" w:uiPriority="65" w:unhideWhenUsed="0"/>
+    <w:lsdException w:name="Medium List 2 Accent 5" w:semiHidden="0" w:uiPriority="66" w:unhideWhenUsed="0"/>
+    <w:lsdException w:name="Medium Grid 1 Accent 5" w:semiHidden="0" w:uiPriority="67" w:unhideWhenUsed="0"/>
+    <w:lsdException w:name="Medium Grid 2 Accent 5" w:semiHidden="0" w:uiPriority="68" w:unhideWhenUsed="0"/>
+    <w:lsdException w:name="Medium Grid 3 Accent 5" w:semiHidden="0" w:uiPriority="69" w:unhideWhenUsed="0"/>
+    <w:lsdException w:name="Dark List Accent 5" w:semiHidden="0" w:uiPriority="70" w:unhideWhenUsed="0"/>
+    <w:lsdException w:name="Colorful Shading Accent 5" w:semiHidden="0" w:uiPriority="71" w:unhideWhenUsed="0"/>
+    <w:lsdException w:name="Colorful List Accent 5" w:semiHidden="0" w:uiPriority="72" w:unhideWhenUsed="0"/>
+    <w:lsdException w:name="Colorful Grid Accent 5" w:semiHidden="0" w:uiPriority="73" w:unhideWhenUsed="0"/>
+    <w:lsdException w:name="Light Shading Accent 6" w:semiHidden="0" w:uiPriority="60" w:unhideWhenUsed="0"/>
+    <w:lsdException w:name="Light List Accent 6" w:semiHidden="0" w:uiPriority="61" w:unhideWhenUsed="0"/>
+    <w:lsdException w:name="Light Grid Accent 6" w:semiHidden="0" w:uiPriority="62" w:unhideWhenUsed="0"/>
+    <w:lsdException w:name="Medium Shading 1 Accent 6" w:semiHidden="0" w:uiPriority="63" w:unhideWhenUsed="0"/>
+    <w:lsdException w:name="Medium Shading 2 Accent 6" w:semiHidden="0" w:uiPriority="64" w:unhideWhenUsed="0"/>
+    <w:lsdException w:name="Medium List 1 Accent 6" w:semiHidden="0" w:uiPriority="65" w:unhideWhenUsed="0"/>
+    <w:lsdException w:name="Medium List 2 Accent 6" w:semiHidden="0" w:uiPriority="66" w:unhideWhenUsed="0"/>
+    <w:lsdException w:name="Medium Grid 1 Accent 6" w:semiHidden="0" w:uiPriority="67" w:unhideWhenUsed="0"/>
+    <w:lsdException w:name="Medium Grid 2 Accent 6" w:semiHidden="0" w:uiPriority="68" w:unhideWhenUsed="0"/>
+    <w:lsdException w:name="Medium Grid 3 Accent 6" w:semiHidden="0" w:uiPriority="69" w:unhideWhenUsed="0"/>
+    <w:lsdException w:name="Dark List Accent 6" w:semiHidden="0" w:uiPriority="70" w:unhideWhenUsed="0"/>
+    <w:lsdException w:name="Colorful Shading Accent 6" w:semiHidden="0" w:uiPriority="71" w:unhideWhenUsed="0"/>
+    <w:lsdException w:name="Colorful List Accent 6" w:semiHidden="0" w:uiPriority="72" w:unhideWhenUsed="0"/>
+    <w:lsdException w:name="Colorful Grid Accent 6" w:semiHidden="0" w:uiPriority="73" w:unhideWhenUsed="0"/>
+    <w:lsdException w:name="Subtle Emphasis" w:semiHidden="0" w:uiPriority="19" w:unhideWhenUsed="0" w:qFormat="1"/>
+    <w:lsdException w:name="Intense Emphasis" w:semiHidden="0" w:uiPriority="21" w:unhideWhenUsed="0" w:qFormat="1"/>
+    <w:lsdException w:name="Subtle Reference" w:semiHidden="0" w:uiPriority="31" w:unhideWhenUsed="0" w:qFormat="1"/>
+    <w:lsdException w:name="Intense Reference" w:semiHidden="0" w:uiPriority="32" w:unhideWhenUsed="0" w:qFormat="1"/>
+    <w:lsdException w:name="Book Title" w:semiHidden="0" w:uiPriority="33" w:unhideWhenUsed="0" w:qFormat="1"/>
+    <w:lsdException w:name="Bibliography" w:uiPriority="37"/>
+    <w:lsdException w:name="TOC Heading" w:uiPriority="39" w:qFormat="1"/>
+  </w:latentStyles>
+  <w:style w:type="paragraph" w:default="1" w:styleId="Normal">
+    <w:name w:val="Normal"/>
+    <w:qFormat/>
+  </w:style>
+  <w:style w:type="character" w:default="1" w:styleId="DefaultParagraphFont">
+    <w:name w:val="Default Paragraph Font"/>
+    <w:uiPriority w:val="1"/>
+    <w:semiHidden/>
+    <w:unhideWhenUsed/>
+  </w:style>
+  <w:style w:type="table" w:default="1" w:styleId="TableNormal">
+    <w:name w:val="Normal Table"/>
+    <w:uiPriority w:val="99"/>
+    <w:semiHidden/>
+    <w:unhideWhenUsed/>
+    <w:tblPr>
+      <w:tblInd w:w="0" w:type="dxa"/>
+      <w:tblCellMar>
+        <w:top w:w="0" w:type="dxa"/>
+        <w:left w:w="108" w:type="dxa"/>
+        <w:bottom w:w="0" w:type="dxa"/>
+        <w:right w:w="108" w:type="dxa"/>
+      </w:tblCellMar>
+    </w:tblPr>
+  </w:style>
+  <w:style w:type="numbering" w:default="1" w:styleId="NoList">
+    <w:name w:val="No List"/>
+    <w:uiPriority w:val="99"/>
+    <w:semiHidden/>
+    <w:unhideWhenUsed/>
+  </w:style>
+  <w:style w:type="character" w:styleId="Hyperlink">
+    <w:name w:val="Hyperlink"/>
+    <w:basedOn w:val="DefaultParagraphFont"/>
+    <w:uiPriority w:val="99"/>
+    <w:unhideWhenUsed/>
+    <w:rsid w:val="00F5227E"/>
+    <w:rPr>
+      <w:color w:val="0563C1" w:themeColor="hyperlink"/>
+      <w:u w:val="single"/>
+    </w:rPr>
+  </w:style>
+  <w:style w:type="paragraph" w:styleId="HTMLPreformatted">
+    <w:name w:val="HTML Preformatted"/>
+    <w:basedOn w:val="Normal"/>
+    <w:link w:val="HTMLPreformattedChar"/>
+    <w:uiPriority w:val="99"/>
+    <w:semiHidden/>
+    <w:unhideWhenUsed/>
+    <w:rsid w:val="00FF48F2"/>
+    <w:pPr>
+      <w:tabs>
+        <w:tab w:val="left" w:pos="916"/>
+        <w:tab w:val="left" w:pos="1832"/>
+        <w:tab w:val="left" w:pos="2748"/>
+        <w:tab w:val="left" w:pos="3664"/>
+        <w:tab w:val="left" w:pos="4580"/>
+        <w:tab w:val="left" w:pos="5496"/>
+        <w:tab w:val="left" w:pos="6412"/>
+        <w:tab w:val="left" w:pos="7328"/>
+        <w:tab w:val="left" w:pos="8244"/>
+        <w:tab w:val="left" w:pos="9160"/>
+        <w:tab w:val="left" w:pos="10076"/>
+        <w:tab w:val="left" w:pos="10992"/>
+        <w:tab w:val="left" w:pos="11908"/>
+        <w:tab w:val="left" w:pos="12824"/>
+        <w:tab w:val="left" w:pos="13740"/>
+        <w:tab w:val="left" w:pos="14656"/>
+      </w:tabs>
+    </w:pPr>
+    <w:rPr>
+      <w:rFonts w:ascii="Courier New" w:eastAsia="Times New Roman" w:hAnsi="Courier New" w:cs="Courier New"/>
+      <w:sz w:val="20"/>
+      <w:szCs w:val="20"/>
+    </w:rPr>
+  </w:style>
+  <w:style w:type="character" w:customStyle="1" w:styleId="HTMLPreformattedChar">
+    <w:name w:val="HTML Preformatted Char"/>
+    <w:basedOn w:val="DefaultParagraphFont"/>
+    <w:link w:val="HTMLPreformatted"/>
+    <w:uiPriority w:val="99"/>
+    <w:semiHidden/>
+    <w:rsid w:val="00FF48F2"/>
+    <w:rPr>
+      <w:rFonts w:ascii="Courier New" w:eastAsia="Times New Roman" w:hAnsi="Courier New" w:cs="Courier New"/>
+      <w:sz w:val="20"/>
+      <w:szCs w:val="20"/>
     </w:rPr>
   </w:style>
 </w:styles>
@@ -869,7 +1661,7 @@
   <a:extraClrSchemeLst/>
   <a:extLst>
     <a:ext uri="{05A4C25C-085E-4340-85A3-A5531E510DB2}">
-      <thm15:themeFamily xmlns:thm15="http://schemas.microsoft.com/office/thememl/2012/main" name="Office Theme" id="{62F939B6-93AF-4DB8-9C6B-D6C7DFDC589F}" vid="{4A3C46E8-61CC-4603-A589-7422A47A8E4A}"/>
+      <thm15:themeFamily xmlns:thm15="http://schemas.microsoft.com/office/thememl/2012/main" xmlns="" name="Office Theme" id="{62F939B6-93AF-4DB8-9C6B-D6C7DFDC589F}" vid="{4A3C46E8-61CC-4603-A589-7422A47A8E4A}"/>
     </a:ext>
   </a:extLst>
 </a:theme>
